--- a/desvios.docx
+++ b/desvios.docx
@@ -1,6 +1,6 @@
 
 <file path=word/document.xml><?xml version="1.0" encoding="utf-8"?>
-<w:document xmlns:wpc="http://schemas.microsoft.com/office/word/2010/wordprocessingCanvas" xmlns:cx="http://schemas.microsoft.com/office/drawing/2014/chartex" xmlns:mc="http://schemas.openxmlformats.org/markup-compatibility/2006" xmlns:o="urn:schemas-microsoft-com:office:office" xmlns:r="http://schemas.openxmlformats.org/officeDocument/2006/relationships" xmlns:m="http://schemas.openxmlformats.org/officeDocument/2006/math" xmlns:v="urn:schemas-microsoft-com:vml" xmlns:wp14="http://schemas.microsoft.com/office/word/2010/wordprocessingDrawing" xmlns:wp="http://schemas.openxmlformats.org/drawingml/2006/wordprocessingDrawing" xmlns:w10="urn:schemas-microsoft-com:office:word" xmlns:w="http://schemas.openxmlformats.org/wordprocessingml/2006/main" xmlns:w14="http://schemas.microsoft.com/office/word/2010/wordml" xmlns:w15="http://schemas.microsoft.com/office/word/2012/wordml" xmlns:w16se="http://schemas.microsoft.com/office/word/2015/wordml/symex" xmlns:wpg="http://schemas.microsoft.com/office/word/2010/wordprocessingGroup" xmlns:wpi="http://schemas.microsoft.com/office/word/2010/wordprocessingInk" xmlns:wne="http://schemas.microsoft.com/office/word/2006/wordml" xmlns:wps="http://schemas.microsoft.com/office/word/2010/wordprocessingShape" mc:Ignorable="w14 w15 w16se wp14">
+<w:document xmlns:wpc="http://schemas.microsoft.com/office/word/2010/wordprocessingCanvas" xmlns:cx="http://schemas.microsoft.com/office/drawing/2014/chartex" xmlns:cx1="http://schemas.microsoft.com/office/drawing/2015/9/8/chartex" xmlns:cx2="http://schemas.microsoft.com/office/drawing/2015/10/21/chartex" xmlns:cx3="http://schemas.microsoft.com/office/drawing/2016/5/9/chartex" xmlns:cx4="http://schemas.microsoft.com/office/drawing/2016/5/10/chartex" xmlns:cx5="http://schemas.microsoft.com/office/drawing/2016/5/11/chartex" xmlns:cx6="http://schemas.microsoft.com/office/drawing/2016/5/12/chartex" xmlns:cx7="http://schemas.microsoft.com/office/drawing/2016/5/13/chartex" xmlns:cx8="http://schemas.microsoft.com/office/drawing/2016/5/14/chartex" xmlns:mc="http://schemas.openxmlformats.org/markup-compatibility/2006" xmlns:aink="http://schemas.microsoft.com/office/drawing/2016/ink" xmlns:am3d="http://schemas.microsoft.com/office/drawing/2017/model3d" xmlns:o="urn:schemas-microsoft-com:office:office" xmlns:r="http://schemas.openxmlformats.org/officeDocument/2006/relationships" xmlns:m="http://schemas.openxmlformats.org/officeDocument/2006/math" xmlns:v="urn:schemas-microsoft-com:vml" xmlns:wp14="http://schemas.microsoft.com/office/word/2010/wordprocessingDrawing" xmlns:wp="http://schemas.openxmlformats.org/drawingml/2006/wordprocessingDrawing" xmlns:w10="urn:schemas-microsoft-com:office:word" xmlns:w="http://schemas.openxmlformats.org/wordprocessingml/2006/main" xmlns:w14="http://schemas.microsoft.com/office/word/2010/wordml" xmlns:w15="http://schemas.microsoft.com/office/word/2012/wordml" xmlns:w16cid="http://schemas.microsoft.com/office/word/2016/wordml/cid" xmlns:w16se="http://schemas.microsoft.com/office/word/2015/wordml/symex" xmlns:wpg="http://schemas.microsoft.com/office/word/2010/wordprocessingGroup" xmlns:wpi="http://schemas.microsoft.com/office/word/2010/wordprocessingInk" xmlns:wne="http://schemas.microsoft.com/office/word/2006/wordml" xmlns:wps="http://schemas.microsoft.com/office/word/2010/wordprocessingShape" mc:Ignorable="w14 w15 w16se w16cid wp14">
   <w:body>
     <w:p>
       <w:pPr>
@@ -1449,6 +1449,49 @@
         </w:tabs>
         <w:wordWrap w:val="0"/>
         <w:spacing w:after="0" w:line="225" w:lineRule="atLeast"/>
+        <w:ind w:left="-1418" w:right="-1561"/>
+        <w:rPr>
+          <w:rFonts w:ascii="Lucida Console" w:eastAsia="Times New Roman" w:hAnsi="Lucida Console" w:cs="Courier New"/>
+          <w:color w:val="4D4D4C"/>
+          <w:sz w:val="16"/>
+          <w:szCs w:val="16"/>
+          <w:lang w:eastAsia="pt-BR"/>
+        </w:rPr>
+      </w:pPr>
+      <w:r>
+        <w:rPr>
+          <w:rFonts w:ascii="Lucida Console" w:eastAsia="Times New Roman" w:hAnsi="Lucida Console" w:cs="Courier New"/>
+          <w:color w:val="4D4D4C"/>
+          <w:sz w:val="16"/>
+          <w:szCs w:val="16"/>
+          <w:lang w:eastAsia="pt-BR"/>
+        </w:rPr>
+        <w:t xml:space="preserve">  </w:t>
+      </w:r>
+    </w:p>
+    <w:p>
+      <w:pPr>
+        <w:shd w:val="clear" w:color="auto" w:fill="FFFFFF"/>
+        <w:tabs>
+          <w:tab w:val="left" w:pos="916"/>
+          <w:tab w:val="left" w:pos="1832"/>
+          <w:tab w:val="left" w:pos="2748"/>
+          <w:tab w:val="left" w:pos="3664"/>
+          <w:tab w:val="left" w:pos="4580"/>
+          <w:tab w:val="left" w:pos="5496"/>
+          <w:tab w:val="left" w:pos="6412"/>
+          <w:tab w:val="left" w:pos="7328"/>
+          <w:tab w:val="left" w:pos="8244"/>
+          <w:tab w:val="left" w:pos="9160"/>
+          <w:tab w:val="left" w:pos="10076"/>
+          <w:tab w:val="left" w:pos="10992"/>
+          <w:tab w:val="left" w:pos="11908"/>
+          <w:tab w:val="left" w:pos="12824"/>
+          <w:tab w:val="left" w:pos="13740"/>
+          <w:tab w:val="left" w:pos="14656"/>
+        </w:tabs>
+        <w:wordWrap w:val="0"/>
+        <w:spacing w:after="0" w:line="225" w:lineRule="atLeast"/>
         <w:ind w:firstLine="1418"/>
         <w:rPr>
           <w:rFonts w:ascii="Lucida Console" w:eastAsia="Times New Roman" w:hAnsi="Lucida Console" w:cs="Courier New"/>
@@ -1499,17 +1542,7 @@
           <w:szCs w:val="20"/>
           <w:lang w:val="en-US" w:eastAsia="pt-BR"/>
         </w:rPr>
-        <w:t>DCS – NORMAL 1</w:t>
-      </w:r>
-      <w:r>
-        <w:rPr>
-          <w:rFonts w:ascii="Lucida Console" w:eastAsia="Times New Roman" w:hAnsi="Lucida Console" w:cs="Courier New"/>
-          <w:color w:val="4D4D4C"/>
-          <w:sz w:val="20"/>
-          <w:szCs w:val="20"/>
-          <w:lang w:val="en-US" w:eastAsia="pt-BR"/>
-        </w:rPr>
-        <w:t xml:space="preserve"> c/ DUMMY</w:t>
+        <w:t>DCS – NORMAL 1 c/ DUMMY</w:t>
       </w:r>
     </w:p>
     <w:p>
@@ -2404,17 +2437,7 @@
           <w:lang w:val="en-US" w:eastAsia="pt-BR"/>
         </w:rPr>
         <w:lastRenderedPageBreak/>
-        <w:t xml:space="preserve">DCS – NORMAL </w:t>
-      </w:r>
-      <w:r>
-        <w:rPr>
-          <w:rFonts w:ascii="Lucida Console" w:eastAsia="Times New Roman" w:hAnsi="Lucida Console" w:cs="Courier New"/>
-          <w:color w:val="4D4D4C"/>
-          <w:sz w:val="20"/>
-          <w:szCs w:val="20"/>
-          <w:lang w:val="en-US" w:eastAsia="pt-BR"/>
-        </w:rPr>
-        <w:t>2</w:t>
+        <w:t>DCS – NORMAL 2</w:t>
       </w:r>
     </w:p>
     <w:p>
@@ -3248,27 +3271,7 @@
           <w:szCs w:val="20"/>
           <w:lang w:val="en-US" w:eastAsia="pt-BR"/>
         </w:rPr>
-        <w:t xml:space="preserve">DCS – NORMAL </w:t>
-      </w:r>
-      <w:r>
-        <w:rPr>
-          <w:rFonts w:ascii="Lucida Console" w:eastAsia="Times New Roman" w:hAnsi="Lucida Console" w:cs="Courier New"/>
-          <w:color w:val="4D4D4C"/>
-          <w:sz w:val="20"/>
-          <w:szCs w:val="20"/>
-          <w:lang w:val="en-US" w:eastAsia="pt-BR"/>
-        </w:rPr>
-        <w:t>2</w:t>
-      </w:r>
-      <w:r>
-        <w:rPr>
-          <w:rFonts w:ascii="Lucida Console" w:eastAsia="Times New Roman" w:hAnsi="Lucida Console" w:cs="Courier New"/>
-          <w:color w:val="4D4D4C"/>
-          <w:sz w:val="20"/>
-          <w:szCs w:val="20"/>
-          <w:lang w:val="en-US" w:eastAsia="pt-BR"/>
-        </w:rPr>
-        <w:t xml:space="preserve"> c/ DUMMY</w:t>
+        <w:t>DCS – NORMAL 2 c/ DUMMY</w:t>
       </w:r>
     </w:p>
     <w:p>
@@ -4089,17 +4092,7 @@
           <w:lang w:val="en-US" w:eastAsia="pt-BR"/>
         </w:rPr>
         <w:lastRenderedPageBreak/>
-        <w:t xml:space="preserve">DCS – NORMAL </w:t>
-      </w:r>
-      <w:r>
-        <w:rPr>
-          <w:rFonts w:ascii="Lucida Console" w:eastAsia="Times New Roman" w:hAnsi="Lucida Console" w:cs="Courier New"/>
-          <w:color w:val="4D4D4C"/>
-          <w:sz w:val="20"/>
-          <w:szCs w:val="20"/>
-          <w:lang w:val="en-US" w:eastAsia="pt-BR"/>
-        </w:rPr>
-        <w:t>3</w:t>
+        <w:t>DCS – NORMAL 3</w:t>
       </w:r>
     </w:p>
     <w:p>
@@ -5094,27 +5087,7 @@
           <w:szCs w:val="20"/>
           <w:lang w:val="en-US" w:eastAsia="pt-BR"/>
         </w:rPr>
-        <w:t xml:space="preserve">DCS – NORMAL </w:t>
-      </w:r>
-      <w:r>
-        <w:rPr>
-          <w:rFonts w:ascii="Lucida Console" w:eastAsia="Times New Roman" w:hAnsi="Lucida Console" w:cs="Courier New"/>
-          <w:color w:val="4D4D4C"/>
-          <w:sz w:val="20"/>
-          <w:szCs w:val="20"/>
-          <w:lang w:val="en-US" w:eastAsia="pt-BR"/>
-        </w:rPr>
-        <w:t>3</w:t>
-      </w:r>
-      <w:r>
-        <w:rPr>
-          <w:rFonts w:ascii="Lucida Console" w:eastAsia="Times New Roman" w:hAnsi="Lucida Console" w:cs="Courier New"/>
-          <w:color w:val="4D4D4C"/>
-          <w:sz w:val="20"/>
-          <w:szCs w:val="20"/>
-          <w:lang w:val="en-US" w:eastAsia="pt-BR"/>
-        </w:rPr>
-        <w:t xml:space="preserve"> c/ DUMMY</w:t>
+        <w:t>DCS – NORMAL 3 c/ DUMMY</w:t>
       </w:r>
     </w:p>
     <w:p>
@@ -6079,27 +6052,7 @@
           <w:lang w:val="en-US" w:eastAsia="pt-BR"/>
         </w:rPr>
         <w:lastRenderedPageBreak/>
-        <w:t xml:space="preserve">DCS – </w:t>
-      </w:r>
-      <w:r>
-        <w:rPr>
-          <w:rFonts w:ascii="Lucida Console" w:eastAsia="Times New Roman" w:hAnsi="Lucida Console" w:cs="Courier New"/>
-          <w:color w:val="4D4D4C"/>
-          <w:sz w:val="20"/>
-          <w:szCs w:val="20"/>
-          <w:lang w:val="en-US" w:eastAsia="pt-BR"/>
-        </w:rPr>
-        <w:t>t</w:t>
-      </w:r>
-      <w:r>
-        <w:rPr>
-          <w:rFonts w:ascii="Lucida Console" w:eastAsia="Times New Roman" w:hAnsi="Lucida Console" w:cs="Courier New"/>
-          <w:color w:val="4D4D4C"/>
-          <w:sz w:val="20"/>
-          <w:szCs w:val="20"/>
-          <w:lang w:val="en-US" w:eastAsia="pt-BR"/>
-        </w:rPr>
-        <w:t xml:space="preserve"> 1</w:t>
+        <w:t>DCS – t 1</w:t>
       </w:r>
     </w:p>
     <w:p>
@@ -7134,27 +7087,7 @@
           <w:szCs w:val="20"/>
           <w:lang w:val="en-US" w:eastAsia="pt-BR"/>
         </w:rPr>
-        <w:t xml:space="preserve">DCS – </w:t>
-      </w:r>
-      <w:r>
-        <w:rPr>
-          <w:rFonts w:ascii="Lucida Console" w:eastAsia="Times New Roman" w:hAnsi="Lucida Console" w:cs="Courier New"/>
-          <w:color w:val="4D4D4C"/>
-          <w:sz w:val="20"/>
-          <w:szCs w:val="20"/>
-          <w:lang w:val="en-US" w:eastAsia="pt-BR"/>
-        </w:rPr>
-        <w:t>t</w:t>
-      </w:r>
-      <w:r>
-        <w:rPr>
-          <w:rFonts w:ascii="Lucida Console" w:eastAsia="Times New Roman" w:hAnsi="Lucida Console" w:cs="Courier New"/>
-          <w:color w:val="4D4D4C"/>
-          <w:sz w:val="20"/>
-          <w:szCs w:val="20"/>
-          <w:lang w:val="en-US" w:eastAsia="pt-BR"/>
-        </w:rPr>
-        <w:t xml:space="preserve"> 1 c/ DUMMY</w:t>
+        <w:t>DCS – t 1 c/ DUMMY</w:t>
       </w:r>
     </w:p>
     <w:p>
@@ -7191,7 +7124,7 @@
     </w:p>
     <w:p>
       <w:pPr>
-        <w:shd w:val="clear" w:color="auto" w:fill="FFFFFF"/>
+        <w:shd w:val="clear" w:color="auto" w:fill="2C2828"/>
         <w:tabs>
           <w:tab w:val="left" w:pos="916"/>
           <w:tab w:val="left" w:pos="1832"/>
@@ -7212,33 +7145,61 @@
         </w:tabs>
         <w:wordWrap w:val="0"/>
         <w:spacing w:after="0" w:line="225" w:lineRule="atLeast"/>
-        <w:ind w:firstLine="1418"/>
-        <w:rPr>
-          <w:rFonts w:ascii="Lucida Console" w:eastAsia="Times New Roman" w:hAnsi="Lucida Console" w:cs="Courier New"/>
-          <w:color w:val="4D4D4C"/>
-          <w:sz w:val="20"/>
-          <w:szCs w:val="20"/>
-          <w:lang w:val="en-US" w:eastAsia="pt-BR"/>
-        </w:rPr>
-      </w:pPr>
-      <w:r>
-        <w:rPr>
-          <w:rFonts w:ascii="Lucida Console" w:eastAsia="Times New Roman" w:hAnsi="Lucida Console" w:cs="Courier New"/>
-          <w:color w:val="4D4D4C"/>
-          <w:sz w:val="20"/>
-          <w:szCs w:val="20"/>
-          <w:lang w:val="en-US" w:eastAsia="pt-BR"/>
-        </w:rPr>
-        <w:t xml:space="preserve">name initial   </w:t>
+        <w:ind w:firstLine="1985"/>
+        <w:rPr>
+          <w:rFonts w:ascii="Lucida Console" w:eastAsia="Times New Roman" w:hAnsi="Lucida Console" w:cs="Courier New"/>
+          <w:color w:val="EAEAEA"/>
+          <w:sz w:val="20"/>
+          <w:szCs w:val="20"/>
+          <w:bdr w:val="none" w:sz="0" w:space="0" w:color="auto" w:frame="1"/>
+          <w:lang w:eastAsia="pt-BR"/>
+        </w:rPr>
+      </w:pPr>
+      <w:r>
+        <w:rPr>
+          <w:rFonts w:ascii="Lucida Console" w:eastAsia="Times New Roman" w:hAnsi="Lucida Console" w:cs="Courier New"/>
+          <w:color w:val="EAEAEA"/>
+          <w:sz w:val="20"/>
+          <w:szCs w:val="20"/>
+          <w:bdr w:val="none" w:sz="0" w:space="0" w:color="auto" w:frame="1"/>
+          <w:lang w:eastAsia="pt-BR"/>
+        </w:rPr>
+        <w:t xml:space="preserve">        </w:t>
       </w:r>
       <w:proofErr w:type="spellStart"/>
       <w:r>
         <w:rPr>
           <w:rFonts w:ascii="Lucida Console" w:eastAsia="Times New Roman" w:hAnsi="Lucida Console" w:cs="Courier New"/>
-          <w:color w:val="4D4D4C"/>
-          <w:sz w:val="20"/>
-          <w:szCs w:val="20"/>
-          <w:lang w:val="en-US" w:eastAsia="pt-BR"/>
+          <w:color w:val="EAEAEA"/>
+          <w:sz w:val="20"/>
+          <w:szCs w:val="20"/>
+          <w:bdr w:val="none" w:sz="0" w:space="0" w:color="auto" w:frame="1"/>
+          <w:lang w:eastAsia="pt-BR"/>
+        </w:rPr>
+        <w:t>name</w:t>
+      </w:r>
+      <w:proofErr w:type="spellEnd"/>
+      <w:r>
+        <w:rPr>
+          <w:rFonts w:ascii="Lucida Console" w:eastAsia="Times New Roman" w:hAnsi="Lucida Console" w:cs="Courier New"/>
+          <w:color w:val="EAEAEA"/>
+          <w:sz w:val="20"/>
+          <w:szCs w:val="20"/>
+          <w:bdr w:val="none" w:sz="0" w:space="0" w:color="auto" w:frame="1"/>
+          <w:lang w:eastAsia="pt-BR"/>
+        </w:rPr>
+        <w:t xml:space="preserve">   </w:t>
+      </w:r>
+      <w:proofErr w:type="spellStart"/>
+      <w:proofErr w:type="gramStart"/>
+      <w:r>
+        <w:rPr>
+          <w:rFonts w:ascii="Lucida Console" w:eastAsia="Times New Roman" w:hAnsi="Lucida Console" w:cs="Courier New"/>
+          <w:color w:val="EAEAEA"/>
+          <w:sz w:val="20"/>
+          <w:szCs w:val="20"/>
+          <w:bdr w:val="none" w:sz="0" w:space="0" w:color="auto" w:frame="1"/>
+          <w:lang w:eastAsia="pt-BR"/>
         </w:rPr>
         <w:t>otimo</w:t>
       </w:r>
@@ -7246,39 +7207,43 @@
       <w:r>
         <w:rPr>
           <w:rFonts w:ascii="Lucida Console" w:eastAsia="Times New Roman" w:hAnsi="Lucida Console" w:cs="Courier New"/>
-          <w:color w:val="4D4D4C"/>
-          <w:sz w:val="20"/>
-          <w:szCs w:val="20"/>
-          <w:lang w:val="en-US" w:eastAsia="pt-BR"/>
-        </w:rPr>
-        <w:t xml:space="preserve"> </w:t>
+          <w:color w:val="EAEAEA"/>
+          <w:sz w:val="20"/>
+          <w:szCs w:val="20"/>
+          <w:bdr w:val="none" w:sz="0" w:space="0" w:color="auto" w:frame="1"/>
+          <w:lang w:eastAsia="pt-BR"/>
+        </w:rPr>
+        <w:t xml:space="preserve">  desvio</w:t>
+      </w:r>
+      <w:proofErr w:type="gramEnd"/>
+      <w:r>
+        <w:rPr>
+          <w:rFonts w:ascii="Lucida Console" w:eastAsia="Times New Roman" w:hAnsi="Lucida Console" w:cs="Courier New"/>
+          <w:color w:val="EAEAEA"/>
+          <w:sz w:val="20"/>
+          <w:szCs w:val="20"/>
+          <w:bdr w:val="none" w:sz="0" w:space="0" w:color="auto" w:frame="1"/>
+          <w:lang w:eastAsia="pt-BR"/>
+        </w:rPr>
+        <w:t xml:space="preserve">     </w:t>
       </w:r>
       <w:proofErr w:type="spellStart"/>
       <w:r>
         <w:rPr>
           <w:rFonts w:ascii="Lucida Console" w:eastAsia="Times New Roman" w:hAnsi="Lucida Console" w:cs="Courier New"/>
-          <w:color w:val="4D4D4C"/>
-          <w:sz w:val="20"/>
-          <w:szCs w:val="20"/>
-          <w:lang w:val="en-US" w:eastAsia="pt-BR"/>
-        </w:rPr>
-        <w:t>desvio</w:t>
+          <w:color w:val="EAEAEA"/>
+          <w:sz w:val="20"/>
+          <w:szCs w:val="20"/>
+          <w:bdr w:val="none" w:sz="0" w:space="0" w:color="auto" w:frame="1"/>
+          <w:lang w:eastAsia="pt-BR"/>
+        </w:rPr>
+        <w:t>stat</w:t>
       </w:r>
       <w:proofErr w:type="spellEnd"/>
-      <w:r>
-        <w:rPr>
-          <w:rFonts w:ascii="Lucida Console" w:eastAsia="Times New Roman" w:hAnsi="Lucida Console" w:cs="Courier New"/>
-          <w:color w:val="4D4D4C"/>
-          <w:sz w:val="20"/>
-          <w:szCs w:val="20"/>
-          <w:lang w:val="en-US" w:eastAsia="pt-BR"/>
-        </w:rPr>
-        <w:t xml:space="preserve">     stat</w:t>
-      </w:r>
-    </w:p>
-    <w:p>
-      <w:pPr>
-        <w:shd w:val="clear" w:color="auto" w:fill="FFFFFF"/>
+    </w:p>
+    <w:p>
+      <w:pPr>
+        <w:shd w:val="clear" w:color="auto" w:fill="2C2828"/>
         <w:tabs>
           <w:tab w:val="left" w:pos="916"/>
           <w:tab w:val="left" w:pos="1832"/>
@@ -7299,22 +7264,24 @@
         </w:tabs>
         <w:wordWrap w:val="0"/>
         <w:spacing w:after="0" w:line="225" w:lineRule="atLeast"/>
-        <w:ind w:firstLine="1418"/>
-        <w:rPr>
-          <w:rFonts w:ascii="Lucida Console" w:eastAsia="Times New Roman" w:hAnsi="Lucida Console" w:cs="Courier New"/>
-          <w:color w:val="4D4D4C"/>
-          <w:sz w:val="20"/>
-          <w:szCs w:val="20"/>
-          <w:lang w:val="en-US" w:eastAsia="pt-BR"/>
-        </w:rPr>
-      </w:pPr>
-      <w:r>
-        <w:rPr>
-          <w:rFonts w:ascii="Lucida Console" w:eastAsia="Times New Roman" w:hAnsi="Lucida Console" w:cs="Courier New"/>
-          <w:color w:val="4D4D4C"/>
-          <w:sz w:val="20"/>
-          <w:szCs w:val="20"/>
-          <w:lang w:val="en-US" w:eastAsia="pt-BR"/>
+        <w:ind w:firstLine="1985"/>
+        <w:rPr>
+          <w:rFonts w:ascii="Lucida Console" w:eastAsia="Times New Roman" w:hAnsi="Lucida Console" w:cs="Courier New"/>
+          <w:color w:val="EAEAEA"/>
+          <w:sz w:val="20"/>
+          <w:szCs w:val="20"/>
+          <w:bdr w:val="none" w:sz="0" w:space="0" w:color="auto" w:frame="1"/>
+          <w:lang w:eastAsia="pt-BR"/>
+        </w:rPr>
+      </w:pPr>
+      <w:r>
+        <w:rPr>
+          <w:rFonts w:ascii="Lucida Console" w:eastAsia="Times New Roman" w:hAnsi="Lucida Console" w:cs="Courier New"/>
+          <w:color w:val="EAEAEA"/>
+          <w:sz w:val="20"/>
+          <w:szCs w:val="20"/>
+          <w:bdr w:val="none" w:sz="0" w:space="0" w:color="auto" w:frame="1"/>
+          <w:lang w:eastAsia="pt-BR"/>
         </w:rPr>
         <w:t>1         k</w:t>
       </w:r>
@@ -7322,28 +7289,30 @@
       <w:r>
         <w:rPr>
           <w:rFonts w:ascii="Lucida Console" w:eastAsia="Times New Roman" w:hAnsi="Lucida Console" w:cs="Courier New"/>
-          <w:color w:val="4D4D4C"/>
-          <w:sz w:val="20"/>
-          <w:szCs w:val="20"/>
-          <w:lang w:val="en-US" w:eastAsia="pt-BR"/>
-        </w:rPr>
-        <w:t>1  0.1000</w:t>
-      </w:r>
-      <w:proofErr w:type="gramEnd"/>
-      <w:r>
-        <w:rPr>
-          <w:rFonts w:ascii="Lucida Console" w:eastAsia="Times New Roman" w:hAnsi="Lucida Console" w:cs="Courier New"/>
-          <w:color w:val="4D4D4C"/>
-          <w:sz w:val="20"/>
-          <w:szCs w:val="20"/>
-          <w:lang w:val="en-US" w:eastAsia="pt-BR"/>
-        </w:rPr>
-        <w:t xml:space="preserve">  0.8991 0.0719  12.5049</w:t>
-      </w:r>
-    </w:p>
-    <w:p>
-      <w:pPr>
-        <w:shd w:val="clear" w:color="auto" w:fill="FFFFFF"/>
+          <w:color w:val="EAEAEA"/>
+          <w:sz w:val="20"/>
+          <w:szCs w:val="20"/>
+          <w:bdr w:val="none" w:sz="0" w:space="0" w:color="auto" w:frame="1"/>
+          <w:lang w:eastAsia="pt-BR"/>
+        </w:rPr>
+        <w:t>1  0.6088</w:t>
+      </w:r>
+      <w:proofErr w:type="gramEnd"/>
+      <w:r>
+        <w:rPr>
+          <w:rFonts w:ascii="Lucida Console" w:eastAsia="Times New Roman" w:hAnsi="Lucida Console" w:cs="Courier New"/>
+          <w:color w:val="EAEAEA"/>
+          <w:sz w:val="20"/>
+          <w:szCs w:val="20"/>
+          <w:bdr w:val="none" w:sz="0" w:space="0" w:color="auto" w:frame="1"/>
+          <w:lang w:eastAsia="pt-BR"/>
+        </w:rPr>
+        <w:t xml:space="preserve">  0.0783   7.7752</w:t>
+      </w:r>
+    </w:p>
+    <w:p>
+      <w:pPr>
+        <w:shd w:val="clear" w:color="auto" w:fill="2C2828"/>
         <w:tabs>
           <w:tab w:val="left" w:pos="916"/>
           <w:tab w:val="left" w:pos="1832"/>
@@ -7364,22 +7333,24 @@
         </w:tabs>
         <w:wordWrap w:val="0"/>
         <w:spacing w:after="0" w:line="225" w:lineRule="atLeast"/>
-        <w:ind w:firstLine="1418"/>
-        <w:rPr>
-          <w:rFonts w:ascii="Lucida Console" w:eastAsia="Times New Roman" w:hAnsi="Lucida Console" w:cs="Courier New"/>
-          <w:color w:val="4D4D4C"/>
-          <w:sz w:val="20"/>
-          <w:szCs w:val="20"/>
-          <w:lang w:val="en-US" w:eastAsia="pt-BR"/>
-        </w:rPr>
-      </w:pPr>
-      <w:r>
-        <w:rPr>
-          <w:rFonts w:ascii="Lucida Console" w:eastAsia="Times New Roman" w:hAnsi="Lucida Console" w:cs="Courier New"/>
-          <w:color w:val="4D4D4C"/>
-          <w:sz w:val="20"/>
-          <w:szCs w:val="20"/>
-          <w:lang w:val="en-US" w:eastAsia="pt-BR"/>
+        <w:ind w:firstLine="1985"/>
+        <w:rPr>
+          <w:rFonts w:ascii="Lucida Console" w:eastAsia="Times New Roman" w:hAnsi="Lucida Console" w:cs="Courier New"/>
+          <w:color w:val="EAEAEA"/>
+          <w:sz w:val="20"/>
+          <w:szCs w:val="20"/>
+          <w:bdr w:val="none" w:sz="0" w:space="0" w:color="auto" w:frame="1"/>
+          <w:lang w:eastAsia="pt-BR"/>
+        </w:rPr>
+      </w:pPr>
+      <w:r>
+        <w:rPr>
+          <w:rFonts w:ascii="Lucida Console" w:eastAsia="Times New Roman" w:hAnsi="Lucida Console" w:cs="Courier New"/>
+          <w:color w:val="EAEAEA"/>
+          <w:sz w:val="20"/>
+          <w:szCs w:val="20"/>
+          <w:bdr w:val="none" w:sz="0" w:space="0" w:color="auto" w:frame="1"/>
+          <w:lang w:eastAsia="pt-BR"/>
         </w:rPr>
         <w:t>2         k</w:t>
       </w:r>
@@ -7387,32 +7358,35 @@
       <w:r>
         <w:rPr>
           <w:rFonts w:ascii="Lucida Console" w:eastAsia="Times New Roman" w:hAnsi="Lucida Console" w:cs="Courier New"/>
-          <w:color w:val="4D4D4C"/>
-          <w:sz w:val="20"/>
-          <w:szCs w:val="20"/>
-          <w:lang w:val="en-US" w:eastAsia="pt-BR"/>
-        </w:rPr>
-        <w:t>2  0.5000</w:t>
-      </w:r>
-      <w:proofErr w:type="gramEnd"/>
-      <w:r>
-        <w:rPr>
-          <w:rFonts w:ascii="Lucida Console" w:eastAsia="Times New Roman" w:hAnsi="Lucida Console" w:cs="Courier New"/>
-          <w:color w:val="4D4D4C"/>
-          <w:sz w:val="20"/>
-          <w:szCs w:val="20"/>
-          <w:lang w:val="en-US" w:eastAsia="pt-BR"/>
-        </w:rPr>
-        <w:t xml:space="preserve">  0.0000    </w:t>
+          <w:color w:val="EAEAEA"/>
+          <w:sz w:val="20"/>
+          <w:szCs w:val="20"/>
+          <w:bdr w:val="none" w:sz="0" w:space="0" w:color="auto" w:frame="1"/>
+          <w:lang w:eastAsia="pt-BR"/>
+        </w:rPr>
+        <w:t>2  0.0000</w:t>
+      </w:r>
+      <w:proofErr w:type="gramEnd"/>
+      <w:r>
+        <w:rPr>
+          <w:rFonts w:ascii="Lucida Console" w:eastAsia="Times New Roman" w:hAnsi="Lucida Console" w:cs="Courier New"/>
+          <w:color w:val="EAEAEA"/>
+          <w:sz w:val="20"/>
+          <w:szCs w:val="20"/>
+          <w:bdr w:val="none" w:sz="0" w:space="0" w:color="auto" w:frame="1"/>
+          <w:lang w:eastAsia="pt-BR"/>
+        </w:rPr>
+        <w:t xml:space="preserve">     </w:t>
       </w:r>
       <w:proofErr w:type="spellStart"/>
       <w:r>
         <w:rPr>
           <w:rFonts w:ascii="Lucida Console" w:eastAsia="Times New Roman" w:hAnsi="Lucida Console" w:cs="Courier New"/>
-          <w:color w:val="4D4D4C"/>
-          <w:sz w:val="20"/>
-          <w:szCs w:val="20"/>
-          <w:lang w:val="en-US" w:eastAsia="pt-BR"/>
+          <w:color w:val="EAEAEA"/>
+          <w:sz w:val="20"/>
+          <w:szCs w:val="20"/>
+          <w:bdr w:val="none" w:sz="0" w:space="0" w:color="auto" w:frame="1"/>
+          <w:lang w:eastAsia="pt-BR"/>
         </w:rPr>
         <w:t>NaN</w:t>
       </w:r>
@@ -7420,10 +7394,11 @@
       <w:r>
         <w:rPr>
           <w:rFonts w:ascii="Lucida Console" w:eastAsia="Times New Roman" w:hAnsi="Lucida Console" w:cs="Courier New"/>
-          <w:color w:val="4D4D4C"/>
-          <w:sz w:val="20"/>
-          <w:szCs w:val="20"/>
-          <w:lang w:val="en-US" w:eastAsia="pt-BR"/>
+          <w:color w:val="EAEAEA"/>
+          <w:sz w:val="20"/>
+          <w:szCs w:val="20"/>
+          <w:bdr w:val="none" w:sz="0" w:space="0" w:color="auto" w:frame="1"/>
+          <w:lang w:eastAsia="pt-BR"/>
         </w:rPr>
         <w:t xml:space="preserve">      </w:t>
       </w:r>
@@ -7431,10 +7406,11 @@
       <w:r>
         <w:rPr>
           <w:rFonts w:ascii="Lucida Console" w:eastAsia="Times New Roman" w:hAnsi="Lucida Console" w:cs="Courier New"/>
-          <w:color w:val="4D4D4C"/>
-          <w:sz w:val="20"/>
-          <w:szCs w:val="20"/>
-          <w:lang w:val="en-US" w:eastAsia="pt-BR"/>
+          <w:color w:val="EAEAEA"/>
+          <w:sz w:val="20"/>
+          <w:szCs w:val="20"/>
+          <w:bdr w:val="none" w:sz="0" w:space="0" w:color="auto" w:frame="1"/>
+          <w:lang w:eastAsia="pt-BR"/>
         </w:rPr>
         <w:t>NaN</w:t>
       </w:r>
@@ -7442,7 +7418,7 @@
     </w:p>
     <w:p>
       <w:pPr>
-        <w:shd w:val="clear" w:color="auto" w:fill="FFFFFF"/>
+        <w:shd w:val="clear" w:color="auto" w:fill="2C2828"/>
         <w:tabs>
           <w:tab w:val="left" w:pos="916"/>
           <w:tab w:val="left" w:pos="1832"/>
@@ -7463,22 +7439,24 @@
         </w:tabs>
         <w:wordWrap w:val="0"/>
         <w:spacing w:after="0" w:line="225" w:lineRule="atLeast"/>
-        <w:ind w:firstLine="1418"/>
-        <w:rPr>
-          <w:rFonts w:ascii="Lucida Console" w:eastAsia="Times New Roman" w:hAnsi="Lucida Console" w:cs="Courier New"/>
-          <w:color w:val="4D4D4C"/>
-          <w:sz w:val="20"/>
-          <w:szCs w:val="20"/>
-          <w:lang w:val="en-US" w:eastAsia="pt-BR"/>
-        </w:rPr>
-      </w:pPr>
-      <w:r>
-        <w:rPr>
-          <w:rFonts w:ascii="Lucida Console" w:eastAsia="Times New Roman" w:hAnsi="Lucida Console" w:cs="Courier New"/>
-          <w:color w:val="4D4D4C"/>
-          <w:sz w:val="20"/>
-          <w:szCs w:val="20"/>
-          <w:lang w:val="en-US" w:eastAsia="pt-BR"/>
+        <w:ind w:firstLine="1985"/>
+        <w:rPr>
+          <w:rFonts w:ascii="Lucida Console" w:eastAsia="Times New Roman" w:hAnsi="Lucida Console" w:cs="Courier New"/>
+          <w:color w:val="EAEAEA"/>
+          <w:sz w:val="20"/>
+          <w:szCs w:val="20"/>
+          <w:bdr w:val="none" w:sz="0" w:space="0" w:color="auto" w:frame="1"/>
+          <w:lang w:eastAsia="pt-BR"/>
+        </w:rPr>
+      </w:pPr>
+      <w:r>
+        <w:rPr>
+          <w:rFonts w:ascii="Lucida Console" w:eastAsia="Times New Roman" w:hAnsi="Lucida Console" w:cs="Courier New"/>
+          <w:color w:val="EAEAEA"/>
+          <w:sz w:val="20"/>
+          <w:szCs w:val="20"/>
+          <w:bdr w:val="none" w:sz="0" w:space="0" w:color="auto" w:frame="1"/>
+          <w:lang w:eastAsia="pt-BR"/>
         </w:rPr>
         <w:t xml:space="preserve">3         </w:t>
       </w:r>
@@ -7487,10 +7465,11 @@
       <w:r>
         <w:rPr>
           <w:rFonts w:ascii="Lucida Console" w:eastAsia="Times New Roman" w:hAnsi="Lucida Console" w:cs="Courier New"/>
-          <w:color w:val="4D4D4C"/>
-          <w:sz w:val="20"/>
-          <w:szCs w:val="20"/>
-          <w:lang w:val="en-US" w:eastAsia="pt-BR"/>
+          <w:color w:val="EAEAEA"/>
+          <w:sz w:val="20"/>
+          <w:szCs w:val="20"/>
+          <w:bdr w:val="none" w:sz="0" w:space="0" w:color="auto" w:frame="1"/>
+          <w:lang w:eastAsia="pt-BR"/>
         </w:rPr>
         <w:t>ks</w:t>
       </w:r>
@@ -7498,32 +7477,35 @@
       <w:r>
         <w:rPr>
           <w:rFonts w:ascii="Lucida Console" w:eastAsia="Times New Roman" w:hAnsi="Lucida Console" w:cs="Courier New"/>
-          <w:color w:val="4D4D4C"/>
-          <w:sz w:val="20"/>
-          <w:szCs w:val="20"/>
-          <w:lang w:val="en-US" w:eastAsia="pt-BR"/>
-        </w:rPr>
-        <w:t xml:space="preserve">  0.5000</w:t>
-      </w:r>
-      <w:proofErr w:type="gramEnd"/>
-      <w:r>
-        <w:rPr>
-          <w:rFonts w:ascii="Lucida Console" w:eastAsia="Times New Roman" w:hAnsi="Lucida Console" w:cs="Courier New"/>
-          <w:color w:val="4D4D4C"/>
-          <w:sz w:val="20"/>
-          <w:szCs w:val="20"/>
-          <w:lang w:val="en-US" w:eastAsia="pt-BR"/>
-        </w:rPr>
-        <w:t xml:space="preserve">  0.0500    </w:t>
+          <w:color w:val="EAEAEA"/>
+          <w:sz w:val="20"/>
+          <w:szCs w:val="20"/>
+          <w:bdr w:val="none" w:sz="0" w:space="0" w:color="auto" w:frame="1"/>
+          <w:lang w:eastAsia="pt-BR"/>
+        </w:rPr>
+        <w:t xml:space="preserve">  0.0500</w:t>
+      </w:r>
+      <w:proofErr w:type="gramEnd"/>
+      <w:r>
+        <w:rPr>
+          <w:rFonts w:ascii="Lucida Console" w:eastAsia="Times New Roman" w:hAnsi="Lucida Console" w:cs="Courier New"/>
+          <w:color w:val="EAEAEA"/>
+          <w:sz w:val="20"/>
+          <w:szCs w:val="20"/>
+          <w:bdr w:val="none" w:sz="0" w:space="0" w:color="auto" w:frame="1"/>
+          <w:lang w:eastAsia="pt-BR"/>
+        </w:rPr>
+        <w:t xml:space="preserve">     </w:t>
       </w:r>
       <w:proofErr w:type="spellStart"/>
       <w:r>
         <w:rPr>
           <w:rFonts w:ascii="Lucida Console" w:eastAsia="Times New Roman" w:hAnsi="Lucida Console" w:cs="Courier New"/>
-          <w:color w:val="4D4D4C"/>
-          <w:sz w:val="20"/>
-          <w:szCs w:val="20"/>
-          <w:lang w:val="en-US" w:eastAsia="pt-BR"/>
+          <w:color w:val="EAEAEA"/>
+          <w:sz w:val="20"/>
+          <w:szCs w:val="20"/>
+          <w:bdr w:val="none" w:sz="0" w:space="0" w:color="auto" w:frame="1"/>
+          <w:lang w:eastAsia="pt-BR"/>
         </w:rPr>
         <w:t>NaN</w:t>
       </w:r>
@@ -7531,10 +7513,11 @@
       <w:r>
         <w:rPr>
           <w:rFonts w:ascii="Lucida Console" w:eastAsia="Times New Roman" w:hAnsi="Lucida Console" w:cs="Courier New"/>
-          <w:color w:val="4D4D4C"/>
-          <w:sz w:val="20"/>
-          <w:szCs w:val="20"/>
-          <w:lang w:val="en-US" w:eastAsia="pt-BR"/>
+          <w:color w:val="EAEAEA"/>
+          <w:sz w:val="20"/>
+          <w:szCs w:val="20"/>
+          <w:bdr w:val="none" w:sz="0" w:space="0" w:color="auto" w:frame="1"/>
+          <w:lang w:eastAsia="pt-BR"/>
         </w:rPr>
         <w:t xml:space="preserve">      </w:t>
       </w:r>
@@ -7542,10 +7525,11 @@
       <w:r>
         <w:rPr>
           <w:rFonts w:ascii="Lucida Console" w:eastAsia="Times New Roman" w:hAnsi="Lucida Console" w:cs="Courier New"/>
-          <w:color w:val="4D4D4C"/>
-          <w:sz w:val="20"/>
-          <w:szCs w:val="20"/>
-          <w:lang w:val="en-US" w:eastAsia="pt-BR"/>
+          <w:color w:val="EAEAEA"/>
+          <w:sz w:val="20"/>
+          <w:szCs w:val="20"/>
+          <w:bdr w:val="none" w:sz="0" w:space="0" w:color="auto" w:frame="1"/>
+          <w:lang w:eastAsia="pt-BR"/>
         </w:rPr>
         <w:t>NaN</w:t>
       </w:r>
@@ -7553,7 +7537,7 @@
     </w:p>
     <w:p>
       <w:pPr>
-        <w:shd w:val="clear" w:color="auto" w:fill="FFFFFF"/>
+        <w:shd w:val="clear" w:color="auto" w:fill="2C2828"/>
         <w:tabs>
           <w:tab w:val="left" w:pos="916"/>
           <w:tab w:val="left" w:pos="1832"/>
@@ -7574,51 +7558,55 @@
         </w:tabs>
         <w:wordWrap w:val="0"/>
         <w:spacing w:after="0" w:line="225" w:lineRule="atLeast"/>
-        <w:ind w:firstLine="1418"/>
-        <w:rPr>
-          <w:rFonts w:ascii="Lucida Console" w:eastAsia="Times New Roman" w:hAnsi="Lucida Console" w:cs="Courier New"/>
-          <w:color w:val="4D4D4C"/>
-          <w:sz w:val="20"/>
-          <w:szCs w:val="20"/>
-          <w:lang w:val="en-US" w:eastAsia="pt-BR"/>
-        </w:rPr>
-      </w:pPr>
-      <w:r>
-        <w:rPr>
-          <w:rFonts w:ascii="Lucida Console" w:eastAsia="Times New Roman" w:hAnsi="Lucida Console" w:cs="Courier New"/>
-          <w:color w:val="4D4D4C"/>
-          <w:sz w:val="20"/>
-          <w:szCs w:val="20"/>
-          <w:lang w:val="en-US" w:eastAsia="pt-BR"/>
-        </w:rPr>
-        <w:t>4         f</w:t>
-      </w:r>
-      <w:proofErr w:type="gramStart"/>
-      <w:r>
-        <w:rPr>
-          <w:rFonts w:ascii="Lucida Console" w:eastAsia="Times New Roman" w:hAnsi="Lucida Console" w:cs="Courier New"/>
-          <w:color w:val="4D4D4C"/>
-          <w:sz w:val="20"/>
-          <w:szCs w:val="20"/>
-          <w:lang w:val="en-US" w:eastAsia="pt-BR"/>
-        </w:rPr>
-        <w:t>2  5.0000</w:t>
-      </w:r>
-      <w:proofErr w:type="gramEnd"/>
-      <w:r>
-        <w:rPr>
-          <w:rFonts w:ascii="Lucida Console" w:eastAsia="Times New Roman" w:hAnsi="Lucida Console" w:cs="Courier New"/>
-          <w:color w:val="4D4D4C"/>
-          <w:sz w:val="20"/>
-          <w:szCs w:val="20"/>
-          <w:lang w:val="en-US" w:eastAsia="pt-BR"/>
-        </w:rPr>
-        <w:t xml:space="preserve"> -1.1170 0.0480 -23.2708</w:t>
-      </w:r>
-    </w:p>
-    <w:p>
-      <w:pPr>
-        <w:shd w:val="clear" w:color="auto" w:fill="FFFFFF"/>
+        <w:ind w:firstLine="1985"/>
+        <w:rPr>
+          <w:rFonts w:ascii="Lucida Console" w:eastAsia="Times New Roman" w:hAnsi="Lucida Console" w:cs="Courier New"/>
+          <w:color w:val="EAEAEA"/>
+          <w:sz w:val="20"/>
+          <w:szCs w:val="20"/>
+          <w:bdr w:val="none" w:sz="0" w:space="0" w:color="auto" w:frame="1"/>
+          <w:lang w:eastAsia="pt-BR"/>
+        </w:rPr>
+      </w:pPr>
+      <w:r>
+        <w:rPr>
+          <w:rFonts w:ascii="Lucida Console" w:eastAsia="Times New Roman" w:hAnsi="Lucida Console" w:cs="Courier New"/>
+          <w:color w:val="EAEAEA"/>
+          <w:sz w:val="20"/>
+          <w:szCs w:val="20"/>
+          <w:bdr w:val="none" w:sz="0" w:space="0" w:color="auto" w:frame="1"/>
+          <w:lang w:eastAsia="pt-BR"/>
+        </w:rPr>
+        <w:t>4         f2 -1.</w:t>
+      </w:r>
+      <w:proofErr w:type="gramStart"/>
+      <w:r>
+        <w:rPr>
+          <w:rFonts w:ascii="Lucida Console" w:eastAsia="Times New Roman" w:hAnsi="Lucida Console" w:cs="Courier New"/>
+          <w:color w:val="EAEAEA"/>
+          <w:sz w:val="20"/>
+          <w:szCs w:val="20"/>
+          <w:bdr w:val="none" w:sz="0" w:space="0" w:color="auto" w:frame="1"/>
+          <w:lang w:eastAsia="pt-BR"/>
+        </w:rPr>
+        <w:t>2977  0.0620</w:t>
+      </w:r>
+      <w:proofErr w:type="gramEnd"/>
+      <w:r>
+        <w:rPr>
+          <w:rFonts w:ascii="Lucida Console" w:eastAsia="Times New Roman" w:hAnsi="Lucida Console" w:cs="Courier New"/>
+          <w:color w:val="EAEAEA"/>
+          <w:sz w:val="20"/>
+          <w:szCs w:val="20"/>
+          <w:bdr w:val="none" w:sz="0" w:space="0" w:color="auto" w:frame="1"/>
+          <w:lang w:eastAsia="pt-BR"/>
+        </w:rPr>
+        <w:t xml:space="preserve"> -20.9306</w:t>
+      </w:r>
+    </w:p>
+    <w:p>
+      <w:pPr>
+        <w:shd w:val="clear" w:color="auto" w:fill="2C2828"/>
         <w:tabs>
           <w:tab w:val="left" w:pos="916"/>
           <w:tab w:val="left" w:pos="1832"/>
@@ -7639,41 +7627,55 @@
         </w:tabs>
         <w:wordWrap w:val="0"/>
         <w:spacing w:after="0" w:line="225" w:lineRule="atLeast"/>
-        <w:ind w:firstLine="1418"/>
-        <w:rPr>
-          <w:rFonts w:ascii="Lucida Console" w:eastAsia="Times New Roman" w:hAnsi="Lucida Console" w:cs="Courier New"/>
-          <w:color w:val="4D4D4C"/>
-          <w:sz w:val="20"/>
-          <w:szCs w:val="20"/>
-          <w:lang w:val="en-US" w:eastAsia="pt-BR"/>
-        </w:rPr>
-      </w:pPr>
-      <w:proofErr w:type="gramStart"/>
-      <w:r>
-        <w:rPr>
-          <w:rFonts w:ascii="Lucida Console" w:eastAsia="Times New Roman" w:hAnsi="Lucida Console" w:cs="Courier New"/>
-          <w:color w:val="4D4D4C"/>
-          <w:sz w:val="20"/>
-          <w:szCs w:val="20"/>
-          <w:lang w:val="en-US" w:eastAsia="pt-BR"/>
-        </w:rPr>
-        <w:t>5  beta</w:t>
-      </w:r>
-      <w:proofErr w:type="gramEnd"/>
-      <w:r>
-        <w:rPr>
-          <w:rFonts w:ascii="Lucida Console" w:eastAsia="Times New Roman" w:hAnsi="Lucida Console" w:cs="Courier New"/>
-          <w:color w:val="4D4D4C"/>
-          <w:sz w:val="20"/>
-          <w:szCs w:val="20"/>
-          <w:lang w:val="en-US" w:eastAsia="pt-BR"/>
-        </w:rPr>
-        <w:t>[1|0]  0.0000  0.0004 0.0195   0.0205</w:t>
-      </w:r>
-    </w:p>
-    <w:p>
-      <w:pPr>
-        <w:shd w:val="clear" w:color="auto" w:fill="FFFFFF"/>
+        <w:ind w:firstLine="1985"/>
+        <w:rPr>
+          <w:rFonts w:ascii="Lucida Console" w:eastAsia="Times New Roman" w:hAnsi="Lucida Console" w:cs="Courier New"/>
+          <w:color w:val="EAEAEA"/>
+          <w:sz w:val="20"/>
+          <w:szCs w:val="20"/>
+          <w:bdr w:val="none" w:sz="0" w:space="0" w:color="auto" w:frame="1"/>
+          <w:lang w:eastAsia="pt-BR"/>
+        </w:rPr>
+      </w:pPr>
+      <w:r>
+        <w:rPr>
+          <w:rFonts w:ascii="Lucida Console" w:eastAsia="Times New Roman" w:hAnsi="Lucida Console" w:cs="Courier New"/>
+          <w:color w:val="EAEAEA"/>
+          <w:sz w:val="20"/>
+          <w:szCs w:val="20"/>
+          <w:bdr w:val="none" w:sz="0" w:space="0" w:color="auto" w:frame="1"/>
+          <w:lang w:eastAsia="pt-BR"/>
+        </w:rPr>
+        <w:t xml:space="preserve">5         </w:t>
+      </w:r>
+      <w:proofErr w:type="spellStart"/>
+      <w:r>
+        <w:rPr>
+          <w:rFonts w:ascii="Lucida Console" w:eastAsia="Times New Roman" w:hAnsi="Lucida Console" w:cs="Courier New"/>
+          <w:color w:val="EAEAEA"/>
+          <w:sz w:val="20"/>
+          <w:szCs w:val="20"/>
+          <w:bdr w:val="none" w:sz="0" w:space="0" w:color="auto" w:frame="1"/>
+          <w:lang w:eastAsia="pt-BR"/>
+        </w:rPr>
+        <w:t>df</w:t>
+      </w:r>
+      <w:proofErr w:type="spellEnd"/>
+      <w:r>
+        <w:rPr>
+          <w:rFonts w:ascii="Lucida Console" w:eastAsia="Times New Roman" w:hAnsi="Lucida Console" w:cs="Courier New"/>
+          <w:color w:val="EAEAEA"/>
+          <w:sz w:val="20"/>
+          <w:szCs w:val="20"/>
+          <w:bdr w:val="none" w:sz="0" w:space="0" w:color="auto" w:frame="1"/>
+          <w:lang w:eastAsia="pt-BR"/>
+        </w:rPr>
+        <w:t xml:space="preserve"> 36.4041 53.9447   0.6748</w:t>
+      </w:r>
+    </w:p>
+    <w:p>
+      <w:pPr>
+        <w:shd w:val="clear" w:color="auto" w:fill="2C2828"/>
         <w:tabs>
           <w:tab w:val="left" w:pos="916"/>
           <w:tab w:val="left" w:pos="1832"/>
@@ -7694,51 +7696,44 @@
         </w:tabs>
         <w:wordWrap w:val="0"/>
         <w:spacing w:after="0" w:line="225" w:lineRule="atLeast"/>
-        <w:ind w:firstLine="1418"/>
-        <w:rPr>
-          <w:rFonts w:ascii="Lucida Console" w:eastAsia="Times New Roman" w:hAnsi="Lucida Console" w:cs="Courier New"/>
-          <w:color w:val="4D4D4C"/>
-          <w:sz w:val="20"/>
-          <w:szCs w:val="20"/>
-          <w:lang w:val="en-US" w:eastAsia="pt-BR"/>
-        </w:rPr>
-      </w:pPr>
-      <w:r>
-        <w:rPr>
-          <w:rFonts w:ascii="Lucida Console" w:eastAsia="Times New Roman" w:hAnsi="Lucida Console" w:cs="Courier New"/>
-          <w:color w:val="4D4D4C"/>
-          <w:sz w:val="20"/>
-          <w:szCs w:val="20"/>
-          <w:lang w:val="en-US" w:eastAsia="pt-BR"/>
-        </w:rPr>
-        <w:t xml:space="preserve">6    </w:t>
-      </w:r>
-      <w:proofErr w:type="gramStart"/>
-      <w:r>
-        <w:rPr>
-          <w:rFonts w:ascii="Lucida Console" w:eastAsia="Times New Roman" w:hAnsi="Lucida Console" w:cs="Courier New"/>
-          <w:color w:val="4D4D4C"/>
-          <w:sz w:val="20"/>
-          <w:szCs w:val="20"/>
-          <w:lang w:val="en-US" w:eastAsia="pt-BR"/>
-        </w:rPr>
-        <w:t>mu[</w:t>
-      </w:r>
-      <w:proofErr w:type="gramEnd"/>
-      <w:r>
-        <w:rPr>
-          <w:rFonts w:ascii="Lucida Console" w:eastAsia="Times New Roman" w:hAnsi="Lucida Console" w:cs="Courier New"/>
-          <w:color w:val="4D4D4C"/>
-          <w:sz w:val="20"/>
-          <w:szCs w:val="20"/>
-          <w:lang w:val="en-US" w:eastAsia="pt-BR"/>
-        </w:rPr>
-        <w:t>1|0]  0.0000  0.1603 0.3253   0.4928</w:t>
-      </w:r>
-    </w:p>
-    <w:p>
-      <w:pPr>
-        <w:shd w:val="clear" w:color="auto" w:fill="FFFFFF"/>
+        <w:ind w:firstLine="1985"/>
+        <w:rPr>
+          <w:rFonts w:ascii="Lucida Console" w:eastAsia="Times New Roman" w:hAnsi="Lucida Console" w:cs="Courier New"/>
+          <w:color w:val="EAEAEA"/>
+          <w:sz w:val="20"/>
+          <w:szCs w:val="20"/>
+          <w:bdr w:val="none" w:sz="0" w:space="0" w:color="auto" w:frame="1"/>
+          <w:lang w:eastAsia="pt-BR"/>
+        </w:rPr>
+      </w:pPr>
+      <w:proofErr w:type="gramStart"/>
+      <w:r>
+        <w:rPr>
+          <w:rFonts w:ascii="Lucida Console" w:eastAsia="Times New Roman" w:hAnsi="Lucida Console" w:cs="Courier New"/>
+          <w:color w:val="EAEAEA"/>
+          <w:sz w:val="20"/>
+          <w:szCs w:val="20"/>
+          <w:bdr w:val="none" w:sz="0" w:space="0" w:color="auto" w:frame="1"/>
+          <w:lang w:eastAsia="pt-BR"/>
+        </w:rPr>
+        <w:t>6  beta</w:t>
+      </w:r>
+      <w:proofErr w:type="gramEnd"/>
+      <w:r>
+        <w:rPr>
+          <w:rFonts w:ascii="Lucida Console" w:eastAsia="Times New Roman" w:hAnsi="Lucida Console" w:cs="Courier New"/>
+          <w:color w:val="EAEAEA"/>
+          <w:sz w:val="20"/>
+          <w:szCs w:val="20"/>
+          <w:bdr w:val="none" w:sz="0" w:space="0" w:color="auto" w:frame="1"/>
+          <w:lang w:eastAsia="pt-BR"/>
+        </w:rPr>
+        <w:t>[1|0] -0.0010  0.0100  -0.1000</w:t>
+      </w:r>
+    </w:p>
+    <w:p>
+      <w:pPr>
+        <w:shd w:val="clear" w:color="auto" w:fill="2C2828"/>
         <w:tabs>
           <w:tab w:val="left" w:pos="916"/>
           <w:tab w:val="left" w:pos="1832"/>
@@ -7759,51 +7754,55 @@
         </w:tabs>
         <w:wordWrap w:val="0"/>
         <w:spacing w:after="0" w:line="225" w:lineRule="atLeast"/>
-        <w:ind w:firstLine="1418"/>
-        <w:rPr>
-          <w:rFonts w:ascii="Lucida Console" w:eastAsia="Times New Roman" w:hAnsi="Lucida Console" w:cs="Courier New"/>
-          <w:color w:val="4D4D4C"/>
-          <w:sz w:val="20"/>
-          <w:szCs w:val="20"/>
-          <w:lang w:val="en-US" w:eastAsia="pt-BR"/>
-        </w:rPr>
-      </w:pPr>
-      <w:r>
-        <w:rPr>
-          <w:rFonts w:ascii="Lucida Console" w:eastAsia="Times New Roman" w:hAnsi="Lucida Console" w:cs="Courier New"/>
-          <w:color w:val="4D4D4C"/>
-          <w:sz w:val="20"/>
-          <w:szCs w:val="20"/>
-          <w:lang w:val="en-US" w:eastAsia="pt-BR"/>
-        </w:rPr>
-        <w:t>7     gamma</w:t>
-      </w:r>
-      <w:proofErr w:type="gramStart"/>
-      <w:r>
-        <w:rPr>
-          <w:rFonts w:ascii="Lucida Console" w:eastAsia="Times New Roman" w:hAnsi="Lucida Console" w:cs="Courier New"/>
-          <w:color w:val="4D4D4C"/>
-          <w:sz w:val="20"/>
-          <w:szCs w:val="20"/>
-          <w:lang w:val="en-US" w:eastAsia="pt-BR"/>
-        </w:rPr>
-        <w:t>1  0.4182</w:t>
-      </w:r>
-      <w:proofErr w:type="gramEnd"/>
-      <w:r>
-        <w:rPr>
-          <w:rFonts w:ascii="Lucida Console" w:eastAsia="Times New Roman" w:hAnsi="Lucida Console" w:cs="Courier New"/>
-          <w:color w:val="4D4D4C"/>
-          <w:sz w:val="20"/>
-          <w:szCs w:val="20"/>
-          <w:lang w:val="en-US" w:eastAsia="pt-BR"/>
-        </w:rPr>
-        <w:t xml:space="preserve">  0.5787 0.0961   6.0219</w:t>
-      </w:r>
-    </w:p>
-    <w:p>
-      <w:pPr>
-        <w:shd w:val="clear" w:color="auto" w:fill="FFFFFF"/>
+        <w:ind w:firstLine="1985"/>
+        <w:rPr>
+          <w:rFonts w:ascii="Lucida Console" w:eastAsia="Times New Roman" w:hAnsi="Lucida Console" w:cs="Courier New"/>
+          <w:color w:val="EAEAEA"/>
+          <w:sz w:val="20"/>
+          <w:szCs w:val="20"/>
+          <w:bdr w:val="none" w:sz="0" w:space="0" w:color="auto" w:frame="1"/>
+          <w:lang w:eastAsia="pt-BR"/>
+        </w:rPr>
+      </w:pPr>
+      <w:r>
+        <w:rPr>
+          <w:rFonts w:ascii="Lucida Console" w:eastAsia="Times New Roman" w:hAnsi="Lucida Console" w:cs="Courier New"/>
+          <w:color w:val="EAEAEA"/>
+          <w:sz w:val="20"/>
+          <w:szCs w:val="20"/>
+          <w:bdr w:val="none" w:sz="0" w:space="0" w:color="auto" w:frame="1"/>
+          <w:lang w:eastAsia="pt-BR"/>
+        </w:rPr>
+        <w:t xml:space="preserve">7    </w:t>
+      </w:r>
+      <w:proofErr w:type="gramStart"/>
+      <w:r>
+        <w:rPr>
+          <w:rFonts w:ascii="Lucida Console" w:eastAsia="Times New Roman" w:hAnsi="Lucida Console" w:cs="Courier New"/>
+          <w:color w:val="EAEAEA"/>
+          <w:sz w:val="20"/>
+          <w:szCs w:val="20"/>
+          <w:bdr w:val="none" w:sz="0" w:space="0" w:color="auto" w:frame="1"/>
+          <w:lang w:eastAsia="pt-BR"/>
+        </w:rPr>
+        <w:t>mu[</w:t>
+      </w:r>
+      <w:proofErr w:type="gramEnd"/>
+      <w:r>
+        <w:rPr>
+          <w:rFonts w:ascii="Lucida Console" w:eastAsia="Times New Roman" w:hAnsi="Lucida Console" w:cs="Courier New"/>
+          <w:color w:val="EAEAEA"/>
+          <w:sz w:val="20"/>
+          <w:szCs w:val="20"/>
+          <w:bdr w:val="none" w:sz="0" w:space="0" w:color="auto" w:frame="1"/>
+          <w:lang w:eastAsia="pt-BR"/>
+        </w:rPr>
+        <w:t>1|0]  0.2223  0.2625   0.8469</w:t>
+      </w:r>
+    </w:p>
+    <w:p>
+      <w:pPr>
+        <w:shd w:val="clear" w:color="auto" w:fill="2C2828"/>
         <w:tabs>
           <w:tab w:val="left" w:pos="916"/>
           <w:tab w:val="left" w:pos="1832"/>
@@ -7824,51 +7823,55 @@
         </w:tabs>
         <w:wordWrap w:val="0"/>
         <w:spacing w:after="0" w:line="225" w:lineRule="atLeast"/>
-        <w:ind w:firstLine="1418"/>
-        <w:rPr>
-          <w:rFonts w:ascii="Lucida Console" w:eastAsia="Times New Roman" w:hAnsi="Lucida Console" w:cs="Courier New"/>
-          <w:color w:val="4D4D4C"/>
-          <w:sz w:val="20"/>
-          <w:szCs w:val="20"/>
-          <w:lang w:val="en-US" w:eastAsia="pt-BR"/>
-        </w:rPr>
-      </w:pPr>
-      <w:r>
-        <w:rPr>
-          <w:rFonts w:ascii="Lucida Console" w:eastAsia="Times New Roman" w:hAnsi="Lucida Console" w:cs="Courier New"/>
-          <w:color w:val="4D4D4C"/>
-          <w:sz w:val="20"/>
-          <w:szCs w:val="20"/>
-          <w:lang w:val="en-US" w:eastAsia="pt-BR"/>
-        </w:rPr>
-        <w:t xml:space="preserve">8     gamma2 -0.2153 -0.0581 </w:t>
-      </w:r>
-      <w:proofErr w:type="gramStart"/>
-      <w:r>
-        <w:rPr>
-          <w:rFonts w:ascii="Lucida Console" w:eastAsia="Times New Roman" w:hAnsi="Lucida Console" w:cs="Courier New"/>
-          <w:color w:val="4D4D4C"/>
-          <w:sz w:val="20"/>
-          <w:szCs w:val="20"/>
-          <w:lang w:val="en-US" w:eastAsia="pt-BR"/>
-        </w:rPr>
-        <w:t>0.0961  -</w:t>
-      </w:r>
-      <w:proofErr w:type="gramEnd"/>
-      <w:r>
-        <w:rPr>
-          <w:rFonts w:ascii="Lucida Console" w:eastAsia="Times New Roman" w:hAnsi="Lucida Console" w:cs="Courier New"/>
-          <w:color w:val="4D4D4C"/>
-          <w:sz w:val="20"/>
-          <w:szCs w:val="20"/>
-          <w:lang w:val="en-US" w:eastAsia="pt-BR"/>
-        </w:rPr>
-        <w:t>0.6046</w:t>
-      </w:r>
-    </w:p>
-    <w:p>
-      <w:pPr>
-        <w:shd w:val="clear" w:color="auto" w:fill="FFFFFF"/>
+        <w:ind w:firstLine="1985"/>
+        <w:rPr>
+          <w:rFonts w:ascii="Lucida Console" w:eastAsia="Times New Roman" w:hAnsi="Lucida Console" w:cs="Courier New"/>
+          <w:color w:val="EAEAEA"/>
+          <w:sz w:val="20"/>
+          <w:szCs w:val="20"/>
+          <w:bdr w:val="none" w:sz="0" w:space="0" w:color="auto" w:frame="1"/>
+          <w:lang w:eastAsia="pt-BR"/>
+        </w:rPr>
+      </w:pPr>
+      <w:r>
+        <w:rPr>
+          <w:rFonts w:ascii="Lucida Console" w:eastAsia="Times New Roman" w:hAnsi="Lucida Console" w:cs="Courier New"/>
+          <w:color w:val="EAEAEA"/>
+          <w:sz w:val="20"/>
+          <w:szCs w:val="20"/>
+          <w:bdr w:val="none" w:sz="0" w:space="0" w:color="auto" w:frame="1"/>
+          <w:lang w:eastAsia="pt-BR"/>
+        </w:rPr>
+        <w:t>8     gamma</w:t>
+      </w:r>
+      <w:proofErr w:type="gramStart"/>
+      <w:r>
+        <w:rPr>
+          <w:rFonts w:ascii="Lucida Console" w:eastAsia="Times New Roman" w:hAnsi="Lucida Console" w:cs="Courier New"/>
+          <w:color w:val="EAEAEA"/>
+          <w:sz w:val="20"/>
+          <w:szCs w:val="20"/>
+          <w:bdr w:val="none" w:sz="0" w:space="0" w:color="auto" w:frame="1"/>
+          <w:lang w:eastAsia="pt-BR"/>
+        </w:rPr>
+        <w:t>1  0.5829</w:t>
+      </w:r>
+      <w:proofErr w:type="gramEnd"/>
+      <w:r>
+        <w:rPr>
+          <w:rFonts w:ascii="Lucida Console" w:eastAsia="Times New Roman" w:hAnsi="Lucida Console" w:cs="Courier New"/>
+          <w:color w:val="EAEAEA"/>
+          <w:sz w:val="20"/>
+          <w:szCs w:val="20"/>
+          <w:bdr w:val="none" w:sz="0" w:space="0" w:color="auto" w:frame="1"/>
+          <w:lang w:eastAsia="pt-BR"/>
+        </w:rPr>
+        <w:t xml:space="preserve">  0.0813   7.1697</w:t>
+      </w:r>
+    </w:p>
+    <w:p>
+      <w:pPr>
+        <w:shd w:val="clear" w:color="auto" w:fill="2C2828"/>
         <w:tabs>
           <w:tab w:val="left" w:pos="916"/>
           <w:tab w:val="left" w:pos="1832"/>
@@ -7889,51 +7892,55 @@
         </w:tabs>
         <w:wordWrap w:val="0"/>
         <w:spacing w:after="0" w:line="225" w:lineRule="atLeast"/>
-        <w:ind w:firstLine="1418"/>
-        <w:rPr>
-          <w:rFonts w:ascii="Lucida Console" w:eastAsia="Times New Roman" w:hAnsi="Lucida Console" w:cs="Courier New"/>
-          <w:color w:val="4D4D4C"/>
-          <w:sz w:val="20"/>
-          <w:szCs w:val="20"/>
-          <w:lang w:val="en-US" w:eastAsia="pt-BR"/>
-        </w:rPr>
-      </w:pPr>
-      <w:r>
-        <w:rPr>
-          <w:rFonts w:ascii="Lucida Console" w:eastAsia="Times New Roman" w:hAnsi="Lucida Console" w:cs="Courier New"/>
-          <w:color w:val="4D4D4C"/>
-          <w:sz w:val="20"/>
-          <w:szCs w:val="20"/>
-          <w:lang w:val="en-US" w:eastAsia="pt-BR"/>
-        </w:rPr>
-        <w:t>9     gamma3 -0.</w:t>
-      </w:r>
-      <w:proofErr w:type="gramStart"/>
-      <w:r>
-        <w:rPr>
-          <w:rFonts w:ascii="Lucida Console" w:eastAsia="Times New Roman" w:hAnsi="Lucida Console" w:cs="Courier New"/>
-          <w:color w:val="4D4D4C"/>
-          <w:sz w:val="20"/>
-          <w:szCs w:val="20"/>
-          <w:lang w:val="en-US" w:eastAsia="pt-BR"/>
-        </w:rPr>
-        <w:t>0118  0.1073</w:t>
-      </w:r>
-      <w:proofErr w:type="gramEnd"/>
-      <w:r>
-        <w:rPr>
-          <w:rFonts w:ascii="Lucida Console" w:eastAsia="Times New Roman" w:hAnsi="Lucida Console" w:cs="Courier New"/>
-          <w:color w:val="4D4D4C"/>
-          <w:sz w:val="20"/>
-          <w:szCs w:val="20"/>
-          <w:lang w:val="en-US" w:eastAsia="pt-BR"/>
-        </w:rPr>
-        <w:t xml:space="preserve"> 0.0922   1.1638</w:t>
-      </w:r>
-    </w:p>
-    <w:p>
-      <w:pPr>
-        <w:shd w:val="clear" w:color="auto" w:fill="FFFFFF"/>
+        <w:ind w:firstLine="1985"/>
+        <w:rPr>
+          <w:rFonts w:ascii="Lucida Console" w:eastAsia="Times New Roman" w:hAnsi="Lucida Console" w:cs="Courier New"/>
+          <w:color w:val="EAEAEA"/>
+          <w:sz w:val="20"/>
+          <w:szCs w:val="20"/>
+          <w:bdr w:val="none" w:sz="0" w:space="0" w:color="auto" w:frame="1"/>
+          <w:lang w:eastAsia="pt-BR"/>
+        </w:rPr>
+      </w:pPr>
+      <w:r>
+        <w:rPr>
+          <w:rFonts w:ascii="Lucida Console" w:eastAsia="Times New Roman" w:hAnsi="Lucida Console" w:cs="Courier New"/>
+          <w:color w:val="EAEAEA"/>
+          <w:sz w:val="20"/>
+          <w:szCs w:val="20"/>
+          <w:bdr w:val="none" w:sz="0" w:space="0" w:color="auto" w:frame="1"/>
+          <w:lang w:eastAsia="pt-BR"/>
+        </w:rPr>
+        <w:t>9     gamma2 -0.</w:t>
+      </w:r>
+      <w:proofErr w:type="gramStart"/>
+      <w:r>
+        <w:rPr>
+          <w:rFonts w:ascii="Lucida Console" w:eastAsia="Times New Roman" w:hAnsi="Lucida Console" w:cs="Courier New"/>
+          <w:color w:val="EAEAEA"/>
+          <w:sz w:val="20"/>
+          <w:szCs w:val="20"/>
+          <w:bdr w:val="none" w:sz="0" w:space="0" w:color="auto" w:frame="1"/>
+          <w:lang w:eastAsia="pt-BR"/>
+        </w:rPr>
+        <w:t>0530  0.0789</w:t>
+      </w:r>
+      <w:proofErr w:type="gramEnd"/>
+      <w:r>
+        <w:rPr>
+          <w:rFonts w:ascii="Lucida Console" w:eastAsia="Times New Roman" w:hAnsi="Lucida Console" w:cs="Courier New"/>
+          <w:color w:val="EAEAEA"/>
+          <w:sz w:val="20"/>
+          <w:szCs w:val="20"/>
+          <w:bdr w:val="none" w:sz="0" w:space="0" w:color="auto" w:frame="1"/>
+          <w:lang w:eastAsia="pt-BR"/>
+        </w:rPr>
+        <w:t xml:space="preserve">  -0.6717</w:t>
+      </w:r>
+    </w:p>
+    <w:p>
+      <w:pPr>
+        <w:shd w:val="clear" w:color="auto" w:fill="2C2828"/>
         <w:tabs>
           <w:tab w:val="left" w:pos="916"/>
           <w:tab w:val="left" w:pos="1832"/>
@@ -7954,51 +7961,55 @@
         </w:tabs>
         <w:wordWrap w:val="0"/>
         <w:spacing w:after="0" w:line="225" w:lineRule="atLeast"/>
-        <w:ind w:firstLine="1418"/>
-        <w:rPr>
-          <w:rFonts w:ascii="Lucida Console" w:eastAsia="Times New Roman" w:hAnsi="Lucida Console" w:cs="Courier New"/>
-          <w:color w:val="4D4D4C"/>
-          <w:sz w:val="20"/>
-          <w:szCs w:val="20"/>
-          <w:lang w:val="en-US" w:eastAsia="pt-BR"/>
-        </w:rPr>
-      </w:pPr>
-      <w:r>
-        <w:rPr>
-          <w:rFonts w:ascii="Lucida Console" w:eastAsia="Times New Roman" w:hAnsi="Lucida Console" w:cs="Courier New"/>
-          <w:color w:val="4D4D4C"/>
-          <w:sz w:val="20"/>
-          <w:szCs w:val="20"/>
-          <w:lang w:val="en-US" w:eastAsia="pt-BR"/>
-        </w:rPr>
-        <w:t>10    gamma4 -0.</w:t>
-      </w:r>
-      <w:proofErr w:type="gramStart"/>
-      <w:r>
-        <w:rPr>
-          <w:rFonts w:ascii="Lucida Console" w:eastAsia="Times New Roman" w:hAnsi="Lucida Console" w:cs="Courier New"/>
-          <w:color w:val="4D4D4C"/>
-          <w:sz w:val="20"/>
-          <w:szCs w:val="20"/>
-          <w:lang w:val="en-US" w:eastAsia="pt-BR"/>
-        </w:rPr>
-        <w:t>0482  0.1373</w:t>
-      </w:r>
-      <w:proofErr w:type="gramEnd"/>
-      <w:r>
-        <w:rPr>
-          <w:rFonts w:ascii="Lucida Console" w:eastAsia="Times New Roman" w:hAnsi="Lucida Console" w:cs="Courier New"/>
-          <w:color w:val="4D4D4C"/>
-          <w:sz w:val="20"/>
-          <w:szCs w:val="20"/>
-          <w:lang w:val="en-US" w:eastAsia="pt-BR"/>
-        </w:rPr>
-        <w:t xml:space="preserve"> 0.0922   1.4892</w:t>
-      </w:r>
-    </w:p>
-    <w:p>
-      <w:pPr>
-        <w:shd w:val="clear" w:color="auto" w:fill="FFFFFF"/>
+        <w:ind w:firstLine="1985"/>
+        <w:rPr>
+          <w:rFonts w:ascii="Lucida Console" w:eastAsia="Times New Roman" w:hAnsi="Lucida Console" w:cs="Courier New"/>
+          <w:color w:val="EAEAEA"/>
+          <w:sz w:val="20"/>
+          <w:szCs w:val="20"/>
+          <w:bdr w:val="none" w:sz="0" w:space="0" w:color="auto" w:frame="1"/>
+          <w:lang w:eastAsia="pt-BR"/>
+        </w:rPr>
+      </w:pPr>
+      <w:r>
+        <w:rPr>
+          <w:rFonts w:ascii="Lucida Console" w:eastAsia="Times New Roman" w:hAnsi="Lucida Console" w:cs="Courier New"/>
+          <w:color w:val="EAEAEA"/>
+          <w:sz w:val="20"/>
+          <w:szCs w:val="20"/>
+          <w:bdr w:val="none" w:sz="0" w:space="0" w:color="auto" w:frame="1"/>
+          <w:lang w:eastAsia="pt-BR"/>
+        </w:rPr>
+        <w:t>10    gamma</w:t>
+      </w:r>
+      <w:proofErr w:type="gramStart"/>
+      <w:r>
+        <w:rPr>
+          <w:rFonts w:ascii="Lucida Console" w:eastAsia="Times New Roman" w:hAnsi="Lucida Console" w:cs="Courier New"/>
+          <w:color w:val="EAEAEA"/>
+          <w:sz w:val="20"/>
+          <w:szCs w:val="20"/>
+          <w:bdr w:val="none" w:sz="0" w:space="0" w:color="auto" w:frame="1"/>
+          <w:lang w:eastAsia="pt-BR"/>
+        </w:rPr>
+        <w:t>3  0.1158</w:t>
+      </w:r>
+      <w:proofErr w:type="gramEnd"/>
+      <w:r>
+        <w:rPr>
+          <w:rFonts w:ascii="Lucida Console" w:eastAsia="Times New Roman" w:hAnsi="Lucida Console" w:cs="Courier New"/>
+          <w:color w:val="EAEAEA"/>
+          <w:sz w:val="20"/>
+          <w:szCs w:val="20"/>
+          <w:bdr w:val="none" w:sz="0" w:space="0" w:color="auto" w:frame="1"/>
+          <w:lang w:eastAsia="pt-BR"/>
+        </w:rPr>
+        <w:t xml:space="preserve">  0.0715   1.6196</w:t>
+      </w:r>
+    </w:p>
+    <w:p>
+      <w:pPr>
+        <w:shd w:val="clear" w:color="auto" w:fill="2C2828"/>
         <w:tabs>
           <w:tab w:val="left" w:pos="916"/>
           <w:tab w:val="left" w:pos="1832"/>
@@ -8019,51 +8030,55 @@
         </w:tabs>
         <w:wordWrap w:val="0"/>
         <w:spacing w:after="0" w:line="225" w:lineRule="atLeast"/>
-        <w:ind w:firstLine="1418"/>
-        <w:rPr>
-          <w:rFonts w:ascii="Lucida Console" w:eastAsia="Times New Roman" w:hAnsi="Lucida Console" w:cs="Courier New"/>
-          <w:color w:val="4D4D4C"/>
-          <w:sz w:val="20"/>
-          <w:szCs w:val="20"/>
-          <w:lang w:val="en-US" w:eastAsia="pt-BR"/>
-        </w:rPr>
-      </w:pPr>
-      <w:r>
-        <w:rPr>
-          <w:rFonts w:ascii="Lucida Console" w:eastAsia="Times New Roman" w:hAnsi="Lucida Console" w:cs="Courier New"/>
-          <w:color w:val="4D4D4C"/>
-          <w:sz w:val="20"/>
-          <w:szCs w:val="20"/>
-          <w:lang w:val="en-US" w:eastAsia="pt-BR"/>
-        </w:rPr>
-        <w:t xml:space="preserve">11    gamma5 -0.1835 -0.0313 </w:t>
-      </w:r>
-      <w:proofErr w:type="gramStart"/>
-      <w:r>
-        <w:rPr>
-          <w:rFonts w:ascii="Lucida Console" w:eastAsia="Times New Roman" w:hAnsi="Lucida Console" w:cs="Courier New"/>
-          <w:color w:val="4D4D4C"/>
-          <w:sz w:val="20"/>
-          <w:szCs w:val="20"/>
-          <w:lang w:val="en-US" w:eastAsia="pt-BR"/>
-        </w:rPr>
-        <w:t>0.0938  -</w:t>
-      </w:r>
-      <w:proofErr w:type="gramEnd"/>
-      <w:r>
-        <w:rPr>
-          <w:rFonts w:ascii="Lucida Console" w:eastAsia="Times New Roman" w:hAnsi="Lucida Console" w:cs="Courier New"/>
-          <w:color w:val="4D4D4C"/>
-          <w:sz w:val="20"/>
-          <w:szCs w:val="20"/>
-          <w:lang w:val="en-US" w:eastAsia="pt-BR"/>
-        </w:rPr>
-        <w:t>0.3337</w:t>
-      </w:r>
-    </w:p>
-    <w:p>
-      <w:pPr>
-        <w:shd w:val="clear" w:color="auto" w:fill="FFFFFF"/>
+        <w:ind w:firstLine="1985"/>
+        <w:rPr>
+          <w:rFonts w:ascii="Lucida Console" w:eastAsia="Times New Roman" w:hAnsi="Lucida Console" w:cs="Courier New"/>
+          <w:color w:val="EAEAEA"/>
+          <w:sz w:val="20"/>
+          <w:szCs w:val="20"/>
+          <w:bdr w:val="none" w:sz="0" w:space="0" w:color="auto" w:frame="1"/>
+          <w:lang w:eastAsia="pt-BR"/>
+        </w:rPr>
+      </w:pPr>
+      <w:r>
+        <w:rPr>
+          <w:rFonts w:ascii="Lucida Console" w:eastAsia="Times New Roman" w:hAnsi="Lucida Console" w:cs="Courier New"/>
+          <w:color w:val="EAEAEA"/>
+          <w:sz w:val="20"/>
+          <w:szCs w:val="20"/>
+          <w:bdr w:val="none" w:sz="0" w:space="0" w:color="auto" w:frame="1"/>
+          <w:lang w:eastAsia="pt-BR"/>
+        </w:rPr>
+        <w:t>11    gamma</w:t>
+      </w:r>
+      <w:proofErr w:type="gramStart"/>
+      <w:r>
+        <w:rPr>
+          <w:rFonts w:ascii="Lucida Console" w:eastAsia="Times New Roman" w:hAnsi="Lucida Console" w:cs="Courier New"/>
+          <w:color w:val="EAEAEA"/>
+          <w:sz w:val="20"/>
+          <w:szCs w:val="20"/>
+          <w:bdr w:val="none" w:sz="0" w:space="0" w:color="auto" w:frame="1"/>
+          <w:lang w:eastAsia="pt-BR"/>
+        </w:rPr>
+        <w:t>4  0.1189</w:t>
+      </w:r>
+      <w:proofErr w:type="gramEnd"/>
+      <w:r>
+        <w:rPr>
+          <w:rFonts w:ascii="Lucida Console" w:eastAsia="Times New Roman" w:hAnsi="Lucida Console" w:cs="Courier New"/>
+          <w:color w:val="EAEAEA"/>
+          <w:sz w:val="20"/>
+          <w:szCs w:val="20"/>
+          <w:bdr w:val="none" w:sz="0" w:space="0" w:color="auto" w:frame="1"/>
+          <w:lang w:eastAsia="pt-BR"/>
+        </w:rPr>
+        <w:t xml:space="preserve">  0.0786   1.5127</w:t>
+      </w:r>
+    </w:p>
+    <w:p>
+      <w:pPr>
+        <w:shd w:val="clear" w:color="auto" w:fill="2C2828"/>
         <w:tabs>
           <w:tab w:val="left" w:pos="916"/>
           <w:tab w:val="left" w:pos="1832"/>
@@ -8084,51 +8099,55 @@
         </w:tabs>
         <w:wordWrap w:val="0"/>
         <w:spacing w:after="0" w:line="225" w:lineRule="atLeast"/>
-        <w:ind w:firstLine="1418"/>
-        <w:rPr>
-          <w:rFonts w:ascii="Lucida Console" w:eastAsia="Times New Roman" w:hAnsi="Lucida Console" w:cs="Courier New"/>
-          <w:color w:val="4D4D4C"/>
-          <w:sz w:val="20"/>
-          <w:szCs w:val="20"/>
-          <w:lang w:val="en-US" w:eastAsia="pt-BR"/>
-        </w:rPr>
-      </w:pPr>
-      <w:r>
-        <w:rPr>
-          <w:rFonts w:ascii="Lucida Console" w:eastAsia="Times New Roman" w:hAnsi="Lucida Console" w:cs="Courier New"/>
-          <w:color w:val="4D4D4C"/>
-          <w:sz w:val="20"/>
-          <w:szCs w:val="20"/>
-          <w:lang w:val="en-US" w:eastAsia="pt-BR"/>
-        </w:rPr>
-        <w:t xml:space="preserve">12    gamma6 -0.4453 -0.3503 </w:t>
-      </w:r>
-      <w:proofErr w:type="gramStart"/>
-      <w:r>
-        <w:rPr>
-          <w:rFonts w:ascii="Lucida Console" w:eastAsia="Times New Roman" w:hAnsi="Lucida Console" w:cs="Courier New"/>
-          <w:color w:val="4D4D4C"/>
-          <w:sz w:val="20"/>
-          <w:szCs w:val="20"/>
-          <w:lang w:val="en-US" w:eastAsia="pt-BR"/>
-        </w:rPr>
-        <w:t>0.0852  -</w:t>
-      </w:r>
-      <w:proofErr w:type="gramEnd"/>
-      <w:r>
-        <w:rPr>
-          <w:rFonts w:ascii="Lucida Console" w:eastAsia="Times New Roman" w:hAnsi="Lucida Console" w:cs="Courier New"/>
-          <w:color w:val="4D4D4C"/>
-          <w:sz w:val="20"/>
-          <w:szCs w:val="20"/>
-          <w:lang w:val="en-US" w:eastAsia="pt-BR"/>
-        </w:rPr>
-        <w:t>4.1115</w:t>
-      </w:r>
-    </w:p>
-    <w:p>
-      <w:pPr>
-        <w:shd w:val="clear" w:color="auto" w:fill="FFFFFF"/>
+        <w:ind w:firstLine="1985"/>
+        <w:rPr>
+          <w:rFonts w:ascii="Lucida Console" w:eastAsia="Times New Roman" w:hAnsi="Lucida Console" w:cs="Courier New"/>
+          <w:color w:val="EAEAEA"/>
+          <w:sz w:val="20"/>
+          <w:szCs w:val="20"/>
+          <w:bdr w:val="none" w:sz="0" w:space="0" w:color="auto" w:frame="1"/>
+          <w:lang w:eastAsia="pt-BR"/>
+        </w:rPr>
+      </w:pPr>
+      <w:r>
+        <w:rPr>
+          <w:rFonts w:ascii="Lucida Console" w:eastAsia="Times New Roman" w:hAnsi="Lucida Console" w:cs="Courier New"/>
+          <w:color w:val="EAEAEA"/>
+          <w:sz w:val="20"/>
+          <w:szCs w:val="20"/>
+          <w:bdr w:val="none" w:sz="0" w:space="0" w:color="auto" w:frame="1"/>
+          <w:lang w:eastAsia="pt-BR"/>
+        </w:rPr>
+        <w:t>12    gamma5 -0.</w:t>
+      </w:r>
+      <w:proofErr w:type="gramStart"/>
+      <w:r>
+        <w:rPr>
+          <w:rFonts w:ascii="Lucida Console" w:eastAsia="Times New Roman" w:hAnsi="Lucida Console" w:cs="Courier New"/>
+          <w:color w:val="EAEAEA"/>
+          <w:sz w:val="20"/>
+          <w:szCs w:val="20"/>
+          <w:bdr w:val="none" w:sz="0" w:space="0" w:color="auto" w:frame="1"/>
+          <w:lang w:eastAsia="pt-BR"/>
+        </w:rPr>
+        <w:t>0475  0.0738</w:t>
+      </w:r>
+      <w:proofErr w:type="gramEnd"/>
+      <w:r>
+        <w:rPr>
+          <w:rFonts w:ascii="Lucida Console" w:eastAsia="Times New Roman" w:hAnsi="Lucida Console" w:cs="Courier New"/>
+          <w:color w:val="EAEAEA"/>
+          <w:sz w:val="20"/>
+          <w:szCs w:val="20"/>
+          <w:bdr w:val="none" w:sz="0" w:space="0" w:color="auto" w:frame="1"/>
+          <w:lang w:eastAsia="pt-BR"/>
+        </w:rPr>
+        <w:t xml:space="preserve">  -0.6436</w:t>
+      </w:r>
+    </w:p>
+    <w:p>
+      <w:pPr>
+        <w:shd w:val="clear" w:color="auto" w:fill="2C2828"/>
         <w:tabs>
           <w:tab w:val="left" w:pos="916"/>
           <w:tab w:val="left" w:pos="1832"/>
@@ -8149,51 +8168,55 @@
         </w:tabs>
         <w:wordWrap w:val="0"/>
         <w:spacing w:after="0" w:line="225" w:lineRule="atLeast"/>
-        <w:ind w:firstLine="1418"/>
-        <w:rPr>
-          <w:rFonts w:ascii="Lucida Console" w:eastAsia="Times New Roman" w:hAnsi="Lucida Console" w:cs="Courier New"/>
-          <w:color w:val="4D4D4C"/>
-          <w:sz w:val="20"/>
-          <w:szCs w:val="20"/>
-          <w:lang w:val="en-US" w:eastAsia="pt-BR"/>
-        </w:rPr>
-      </w:pPr>
-      <w:r>
-        <w:rPr>
-          <w:rFonts w:ascii="Lucida Console" w:eastAsia="Times New Roman" w:hAnsi="Lucida Console" w:cs="Courier New"/>
-          <w:color w:val="4D4D4C"/>
-          <w:sz w:val="20"/>
-          <w:szCs w:val="20"/>
-          <w:lang w:val="en-US" w:eastAsia="pt-BR"/>
-        </w:rPr>
-        <w:t xml:space="preserve">13    gamma7 -0.3200 -0.1442 </w:t>
-      </w:r>
-      <w:proofErr w:type="gramStart"/>
-      <w:r>
-        <w:rPr>
-          <w:rFonts w:ascii="Lucida Console" w:eastAsia="Times New Roman" w:hAnsi="Lucida Console" w:cs="Courier New"/>
-          <w:color w:val="4D4D4C"/>
-          <w:sz w:val="20"/>
-          <w:szCs w:val="20"/>
-          <w:lang w:val="en-US" w:eastAsia="pt-BR"/>
-        </w:rPr>
-        <w:t>0.0904  -</w:t>
-      </w:r>
-      <w:proofErr w:type="gramEnd"/>
-      <w:r>
-        <w:rPr>
-          <w:rFonts w:ascii="Lucida Console" w:eastAsia="Times New Roman" w:hAnsi="Lucida Console" w:cs="Courier New"/>
-          <w:color w:val="4D4D4C"/>
-          <w:sz w:val="20"/>
-          <w:szCs w:val="20"/>
-          <w:lang w:val="en-US" w:eastAsia="pt-BR"/>
-        </w:rPr>
-        <w:t>1.5951</w:t>
-      </w:r>
-    </w:p>
-    <w:p>
-      <w:pPr>
-        <w:shd w:val="clear" w:color="auto" w:fill="FFFFFF"/>
+        <w:ind w:firstLine="1985"/>
+        <w:rPr>
+          <w:rFonts w:ascii="Lucida Console" w:eastAsia="Times New Roman" w:hAnsi="Lucida Console" w:cs="Courier New"/>
+          <w:color w:val="EAEAEA"/>
+          <w:sz w:val="20"/>
+          <w:szCs w:val="20"/>
+          <w:bdr w:val="none" w:sz="0" w:space="0" w:color="auto" w:frame="1"/>
+          <w:lang w:eastAsia="pt-BR"/>
+        </w:rPr>
+      </w:pPr>
+      <w:r>
+        <w:rPr>
+          <w:rFonts w:ascii="Lucida Console" w:eastAsia="Times New Roman" w:hAnsi="Lucida Console" w:cs="Courier New"/>
+          <w:color w:val="EAEAEA"/>
+          <w:sz w:val="20"/>
+          <w:szCs w:val="20"/>
+          <w:bdr w:val="none" w:sz="0" w:space="0" w:color="auto" w:frame="1"/>
+          <w:lang w:eastAsia="pt-BR"/>
+        </w:rPr>
+        <w:t>13    gamma6 -0.</w:t>
+      </w:r>
+      <w:proofErr w:type="gramStart"/>
+      <w:r>
+        <w:rPr>
+          <w:rFonts w:ascii="Lucida Console" w:eastAsia="Times New Roman" w:hAnsi="Lucida Console" w:cs="Courier New"/>
+          <w:color w:val="EAEAEA"/>
+          <w:sz w:val="20"/>
+          <w:szCs w:val="20"/>
+          <w:bdr w:val="none" w:sz="0" w:space="0" w:color="auto" w:frame="1"/>
+          <w:lang w:eastAsia="pt-BR"/>
+        </w:rPr>
+        <w:t>3034  0.0816</w:t>
+      </w:r>
+      <w:proofErr w:type="gramEnd"/>
+      <w:r>
+        <w:rPr>
+          <w:rFonts w:ascii="Lucida Console" w:eastAsia="Times New Roman" w:hAnsi="Lucida Console" w:cs="Courier New"/>
+          <w:color w:val="EAEAEA"/>
+          <w:sz w:val="20"/>
+          <w:szCs w:val="20"/>
+          <w:bdr w:val="none" w:sz="0" w:space="0" w:color="auto" w:frame="1"/>
+          <w:lang w:eastAsia="pt-BR"/>
+        </w:rPr>
+        <w:t xml:space="preserve">  -3.7181</w:t>
+      </w:r>
+    </w:p>
+    <w:p>
+      <w:pPr>
+        <w:shd w:val="clear" w:color="auto" w:fill="2C2828"/>
         <w:tabs>
           <w:tab w:val="left" w:pos="916"/>
           <w:tab w:val="left" w:pos="1832"/>
@@ -8214,51 +8237,55 @@
         </w:tabs>
         <w:wordWrap w:val="0"/>
         <w:spacing w:after="0" w:line="225" w:lineRule="atLeast"/>
-        <w:ind w:firstLine="1418"/>
-        <w:rPr>
-          <w:rFonts w:ascii="Lucida Console" w:eastAsia="Times New Roman" w:hAnsi="Lucida Console" w:cs="Courier New"/>
-          <w:color w:val="4D4D4C"/>
-          <w:sz w:val="20"/>
-          <w:szCs w:val="20"/>
-          <w:lang w:val="en-US" w:eastAsia="pt-BR"/>
-        </w:rPr>
-      </w:pPr>
-      <w:r>
-        <w:rPr>
-          <w:rFonts w:ascii="Lucida Console" w:eastAsia="Times New Roman" w:hAnsi="Lucida Console" w:cs="Courier New"/>
-          <w:color w:val="4D4D4C"/>
-          <w:sz w:val="20"/>
-          <w:szCs w:val="20"/>
-          <w:lang w:val="en-US" w:eastAsia="pt-BR"/>
-        </w:rPr>
-        <w:t xml:space="preserve">14    gamma8 -0.4018 -0.2150 </w:t>
-      </w:r>
-      <w:proofErr w:type="gramStart"/>
-      <w:r>
-        <w:rPr>
-          <w:rFonts w:ascii="Lucida Console" w:eastAsia="Times New Roman" w:hAnsi="Lucida Console" w:cs="Courier New"/>
-          <w:color w:val="4D4D4C"/>
-          <w:sz w:val="20"/>
-          <w:szCs w:val="20"/>
-          <w:lang w:val="en-US" w:eastAsia="pt-BR"/>
-        </w:rPr>
-        <w:t>0.0926  -</w:t>
-      </w:r>
-      <w:proofErr w:type="gramEnd"/>
-      <w:r>
-        <w:rPr>
-          <w:rFonts w:ascii="Lucida Console" w:eastAsia="Times New Roman" w:hAnsi="Lucida Console" w:cs="Courier New"/>
-          <w:color w:val="4D4D4C"/>
-          <w:sz w:val="20"/>
-          <w:szCs w:val="20"/>
-          <w:lang w:val="en-US" w:eastAsia="pt-BR"/>
-        </w:rPr>
-        <w:t>2.3218</w:t>
-      </w:r>
-    </w:p>
-    <w:p>
-      <w:pPr>
-        <w:shd w:val="clear" w:color="auto" w:fill="FFFFFF"/>
+        <w:ind w:firstLine="1985"/>
+        <w:rPr>
+          <w:rFonts w:ascii="Lucida Console" w:eastAsia="Times New Roman" w:hAnsi="Lucida Console" w:cs="Courier New"/>
+          <w:color w:val="EAEAEA"/>
+          <w:sz w:val="20"/>
+          <w:szCs w:val="20"/>
+          <w:bdr w:val="none" w:sz="0" w:space="0" w:color="auto" w:frame="1"/>
+          <w:lang w:eastAsia="pt-BR"/>
+        </w:rPr>
+      </w:pPr>
+      <w:r>
+        <w:rPr>
+          <w:rFonts w:ascii="Lucida Console" w:eastAsia="Times New Roman" w:hAnsi="Lucida Console" w:cs="Courier New"/>
+          <w:color w:val="EAEAEA"/>
+          <w:sz w:val="20"/>
+          <w:szCs w:val="20"/>
+          <w:bdr w:val="none" w:sz="0" w:space="0" w:color="auto" w:frame="1"/>
+          <w:lang w:eastAsia="pt-BR"/>
+        </w:rPr>
+        <w:t>14    gamma7 -0.</w:t>
+      </w:r>
+      <w:proofErr w:type="gramStart"/>
+      <w:r>
+        <w:rPr>
+          <w:rFonts w:ascii="Lucida Console" w:eastAsia="Times New Roman" w:hAnsi="Lucida Console" w:cs="Courier New"/>
+          <w:color w:val="EAEAEA"/>
+          <w:sz w:val="20"/>
+          <w:szCs w:val="20"/>
+          <w:bdr w:val="none" w:sz="0" w:space="0" w:color="auto" w:frame="1"/>
+          <w:lang w:eastAsia="pt-BR"/>
+        </w:rPr>
+        <w:t>1615  0.0835</w:t>
+      </w:r>
+      <w:proofErr w:type="gramEnd"/>
+      <w:r>
+        <w:rPr>
+          <w:rFonts w:ascii="Lucida Console" w:eastAsia="Times New Roman" w:hAnsi="Lucida Console" w:cs="Courier New"/>
+          <w:color w:val="EAEAEA"/>
+          <w:sz w:val="20"/>
+          <w:szCs w:val="20"/>
+          <w:bdr w:val="none" w:sz="0" w:space="0" w:color="auto" w:frame="1"/>
+          <w:lang w:eastAsia="pt-BR"/>
+        </w:rPr>
+        <w:t xml:space="preserve">  -1.9341</w:t>
+      </w:r>
+    </w:p>
+    <w:p>
+      <w:pPr>
+        <w:shd w:val="clear" w:color="auto" w:fill="2C2828"/>
         <w:tabs>
           <w:tab w:val="left" w:pos="916"/>
           <w:tab w:val="left" w:pos="1832"/>
@@ -8279,51 +8306,55 @@
         </w:tabs>
         <w:wordWrap w:val="0"/>
         <w:spacing w:after="0" w:line="225" w:lineRule="atLeast"/>
-        <w:ind w:firstLine="1418"/>
-        <w:rPr>
-          <w:rFonts w:ascii="Lucida Console" w:eastAsia="Times New Roman" w:hAnsi="Lucida Console" w:cs="Courier New"/>
-          <w:color w:val="4D4D4C"/>
-          <w:sz w:val="20"/>
-          <w:szCs w:val="20"/>
-          <w:lang w:val="en-US" w:eastAsia="pt-BR"/>
-        </w:rPr>
-      </w:pPr>
-      <w:r>
-        <w:rPr>
-          <w:rFonts w:ascii="Lucida Console" w:eastAsia="Times New Roman" w:hAnsi="Lucida Console" w:cs="Courier New"/>
-          <w:color w:val="4D4D4C"/>
-          <w:sz w:val="20"/>
-          <w:szCs w:val="20"/>
-          <w:lang w:val="en-US" w:eastAsia="pt-BR"/>
-        </w:rPr>
-        <w:t xml:space="preserve">15    gamma9 -0.3747 -0.2224 </w:t>
-      </w:r>
-      <w:proofErr w:type="gramStart"/>
-      <w:r>
-        <w:rPr>
-          <w:rFonts w:ascii="Lucida Console" w:eastAsia="Times New Roman" w:hAnsi="Lucida Console" w:cs="Courier New"/>
-          <w:color w:val="4D4D4C"/>
-          <w:sz w:val="20"/>
-          <w:szCs w:val="20"/>
-          <w:lang w:val="en-US" w:eastAsia="pt-BR"/>
-        </w:rPr>
-        <w:t>0.0957  -</w:t>
-      </w:r>
-      <w:proofErr w:type="gramEnd"/>
-      <w:r>
-        <w:rPr>
-          <w:rFonts w:ascii="Lucida Console" w:eastAsia="Times New Roman" w:hAnsi="Lucida Console" w:cs="Courier New"/>
-          <w:color w:val="4D4D4C"/>
-          <w:sz w:val="20"/>
-          <w:szCs w:val="20"/>
-          <w:lang w:val="en-US" w:eastAsia="pt-BR"/>
-        </w:rPr>
-        <w:t>2.3239</w:t>
-      </w:r>
-    </w:p>
-    <w:p>
-      <w:pPr>
-        <w:shd w:val="clear" w:color="auto" w:fill="FFFFFF"/>
+        <w:ind w:firstLine="1985"/>
+        <w:rPr>
+          <w:rFonts w:ascii="Lucida Console" w:eastAsia="Times New Roman" w:hAnsi="Lucida Console" w:cs="Courier New"/>
+          <w:color w:val="EAEAEA"/>
+          <w:sz w:val="20"/>
+          <w:szCs w:val="20"/>
+          <w:bdr w:val="none" w:sz="0" w:space="0" w:color="auto" w:frame="1"/>
+          <w:lang w:eastAsia="pt-BR"/>
+        </w:rPr>
+      </w:pPr>
+      <w:r>
+        <w:rPr>
+          <w:rFonts w:ascii="Lucida Console" w:eastAsia="Times New Roman" w:hAnsi="Lucida Console" w:cs="Courier New"/>
+          <w:color w:val="EAEAEA"/>
+          <w:sz w:val="20"/>
+          <w:szCs w:val="20"/>
+          <w:bdr w:val="none" w:sz="0" w:space="0" w:color="auto" w:frame="1"/>
+          <w:lang w:eastAsia="pt-BR"/>
+        </w:rPr>
+        <w:t>15    gamma8 -0.</w:t>
+      </w:r>
+      <w:proofErr w:type="gramStart"/>
+      <w:r>
+        <w:rPr>
+          <w:rFonts w:ascii="Lucida Console" w:eastAsia="Times New Roman" w:hAnsi="Lucida Console" w:cs="Courier New"/>
+          <w:color w:val="EAEAEA"/>
+          <w:sz w:val="20"/>
+          <w:szCs w:val="20"/>
+          <w:bdr w:val="none" w:sz="0" w:space="0" w:color="auto" w:frame="1"/>
+          <w:lang w:eastAsia="pt-BR"/>
+        </w:rPr>
+        <w:t>2122  0.0784</w:t>
+      </w:r>
+      <w:proofErr w:type="gramEnd"/>
+      <w:r>
+        <w:rPr>
+          <w:rFonts w:ascii="Lucida Console" w:eastAsia="Times New Roman" w:hAnsi="Lucida Console" w:cs="Courier New"/>
+          <w:color w:val="EAEAEA"/>
+          <w:sz w:val="20"/>
+          <w:szCs w:val="20"/>
+          <w:bdr w:val="none" w:sz="0" w:space="0" w:color="auto" w:frame="1"/>
+          <w:lang w:eastAsia="pt-BR"/>
+        </w:rPr>
+        <w:t xml:space="preserve">  -2.7066</w:t>
+      </w:r>
+    </w:p>
+    <w:p>
+      <w:pPr>
+        <w:shd w:val="clear" w:color="auto" w:fill="2C2828"/>
         <w:tabs>
           <w:tab w:val="left" w:pos="916"/>
           <w:tab w:val="left" w:pos="1832"/>
@@ -8344,51 +8375,55 @@
         </w:tabs>
         <w:wordWrap w:val="0"/>
         <w:spacing w:after="0" w:line="225" w:lineRule="atLeast"/>
-        <w:ind w:firstLine="1418"/>
-        <w:rPr>
-          <w:rFonts w:ascii="Lucida Console" w:eastAsia="Times New Roman" w:hAnsi="Lucida Console" w:cs="Courier New"/>
-          <w:color w:val="4D4D4C"/>
-          <w:sz w:val="20"/>
-          <w:szCs w:val="20"/>
-          <w:lang w:val="en-US" w:eastAsia="pt-BR"/>
-        </w:rPr>
-      </w:pPr>
-      <w:r>
-        <w:rPr>
-          <w:rFonts w:ascii="Lucida Console" w:eastAsia="Times New Roman" w:hAnsi="Lucida Console" w:cs="Courier New"/>
-          <w:color w:val="4D4D4C"/>
-          <w:sz w:val="20"/>
-          <w:szCs w:val="20"/>
-          <w:lang w:val="en-US" w:eastAsia="pt-BR"/>
-        </w:rPr>
-        <w:t xml:space="preserve">16   gamma10 -0.2476 -0.1672 </w:t>
-      </w:r>
-      <w:proofErr w:type="gramStart"/>
-      <w:r>
-        <w:rPr>
-          <w:rFonts w:ascii="Lucida Console" w:eastAsia="Times New Roman" w:hAnsi="Lucida Console" w:cs="Courier New"/>
-          <w:color w:val="4D4D4C"/>
-          <w:sz w:val="20"/>
-          <w:szCs w:val="20"/>
-          <w:lang w:val="en-US" w:eastAsia="pt-BR"/>
-        </w:rPr>
-        <w:t>0.0834  -</w:t>
-      </w:r>
-      <w:proofErr w:type="gramEnd"/>
-      <w:r>
-        <w:rPr>
-          <w:rFonts w:ascii="Lucida Console" w:eastAsia="Times New Roman" w:hAnsi="Lucida Console" w:cs="Courier New"/>
-          <w:color w:val="4D4D4C"/>
-          <w:sz w:val="20"/>
-          <w:szCs w:val="20"/>
-          <w:lang w:val="en-US" w:eastAsia="pt-BR"/>
-        </w:rPr>
-        <w:t>2.0048</w:t>
-      </w:r>
-    </w:p>
-    <w:p>
-      <w:pPr>
-        <w:shd w:val="clear" w:color="auto" w:fill="FFFFFF"/>
+        <w:ind w:firstLine="1985"/>
+        <w:rPr>
+          <w:rFonts w:ascii="Lucida Console" w:eastAsia="Times New Roman" w:hAnsi="Lucida Console" w:cs="Courier New"/>
+          <w:color w:val="EAEAEA"/>
+          <w:sz w:val="20"/>
+          <w:szCs w:val="20"/>
+          <w:bdr w:val="none" w:sz="0" w:space="0" w:color="auto" w:frame="1"/>
+          <w:lang w:eastAsia="pt-BR"/>
+        </w:rPr>
+      </w:pPr>
+      <w:r>
+        <w:rPr>
+          <w:rFonts w:ascii="Lucida Console" w:eastAsia="Times New Roman" w:hAnsi="Lucida Console" w:cs="Courier New"/>
+          <w:color w:val="EAEAEA"/>
+          <w:sz w:val="20"/>
+          <w:szCs w:val="20"/>
+          <w:bdr w:val="none" w:sz="0" w:space="0" w:color="auto" w:frame="1"/>
+          <w:lang w:eastAsia="pt-BR"/>
+        </w:rPr>
+        <w:t>16    gamma9 -0.</w:t>
+      </w:r>
+      <w:proofErr w:type="gramStart"/>
+      <w:r>
+        <w:rPr>
+          <w:rFonts w:ascii="Lucida Console" w:eastAsia="Times New Roman" w:hAnsi="Lucida Console" w:cs="Courier New"/>
+          <w:color w:val="EAEAEA"/>
+          <w:sz w:val="20"/>
+          <w:szCs w:val="20"/>
+          <w:bdr w:val="none" w:sz="0" w:space="0" w:color="auto" w:frame="1"/>
+          <w:lang w:eastAsia="pt-BR"/>
+        </w:rPr>
+        <w:t>2086  0.0821</w:t>
+      </w:r>
+      <w:proofErr w:type="gramEnd"/>
+      <w:r>
+        <w:rPr>
+          <w:rFonts w:ascii="Lucida Console" w:eastAsia="Times New Roman" w:hAnsi="Lucida Console" w:cs="Courier New"/>
+          <w:color w:val="EAEAEA"/>
+          <w:sz w:val="20"/>
+          <w:szCs w:val="20"/>
+          <w:bdr w:val="none" w:sz="0" w:space="0" w:color="auto" w:frame="1"/>
+          <w:lang w:eastAsia="pt-BR"/>
+        </w:rPr>
+        <w:t xml:space="preserve">  -2.5408</w:t>
+      </w:r>
+    </w:p>
+    <w:p>
+      <w:pPr>
+        <w:shd w:val="clear" w:color="auto" w:fill="2C2828"/>
         <w:tabs>
           <w:tab w:val="left" w:pos="916"/>
           <w:tab w:val="left" w:pos="1832"/>
@@ -8409,46 +8444,187 @@
         </w:tabs>
         <w:wordWrap w:val="0"/>
         <w:spacing w:after="0" w:line="225" w:lineRule="atLeast"/>
-        <w:ind w:firstLine="1418"/>
-        <w:rPr>
-          <w:rFonts w:ascii="Lucida Console" w:eastAsia="Times New Roman" w:hAnsi="Lucida Console" w:cs="Courier New"/>
-          <w:color w:val="4D4D4C"/>
-          <w:sz w:val="20"/>
-          <w:szCs w:val="20"/>
-          <w:lang w:val="en-US" w:eastAsia="pt-BR"/>
-        </w:rPr>
-      </w:pPr>
-      <w:r>
-        <w:rPr>
-          <w:rFonts w:ascii="Lucida Console" w:eastAsia="Times New Roman" w:hAnsi="Lucida Console" w:cs="Courier New"/>
-          <w:color w:val="4D4D4C"/>
-          <w:sz w:val="20"/>
-          <w:szCs w:val="20"/>
-          <w:lang w:val="en-US" w:eastAsia="pt-BR"/>
-        </w:rPr>
-        <w:t>17   gamma</w:t>
-      </w:r>
-      <w:proofErr w:type="gramStart"/>
-      <w:r>
-        <w:rPr>
-          <w:rFonts w:ascii="Lucida Console" w:eastAsia="Times New Roman" w:hAnsi="Lucida Console" w:cs="Courier New"/>
-          <w:color w:val="4D4D4C"/>
-          <w:sz w:val="20"/>
-          <w:szCs w:val="20"/>
-          <w:lang w:val="en-US" w:eastAsia="pt-BR"/>
-        </w:rPr>
-        <w:t>11  0.0088</w:t>
-      </w:r>
-      <w:proofErr w:type="gramEnd"/>
-      <w:r>
-        <w:rPr>
-          <w:rFonts w:ascii="Lucida Console" w:eastAsia="Times New Roman" w:hAnsi="Lucida Console" w:cs="Courier New"/>
-          <w:color w:val="4D4D4C"/>
-          <w:sz w:val="20"/>
-          <w:szCs w:val="20"/>
-          <w:lang w:val="en-US" w:eastAsia="pt-BR"/>
-        </w:rPr>
-        <w:t xml:space="preserve">  0.1656 0.0920   1.8000</w:t>
+        <w:ind w:firstLine="1985"/>
+        <w:rPr>
+          <w:rFonts w:ascii="Lucida Console" w:eastAsia="Times New Roman" w:hAnsi="Lucida Console" w:cs="Courier New"/>
+          <w:color w:val="EAEAEA"/>
+          <w:sz w:val="20"/>
+          <w:szCs w:val="20"/>
+          <w:bdr w:val="none" w:sz="0" w:space="0" w:color="auto" w:frame="1"/>
+          <w:lang w:eastAsia="pt-BR"/>
+        </w:rPr>
+      </w:pPr>
+      <w:r>
+        <w:rPr>
+          <w:rFonts w:ascii="Lucida Console" w:eastAsia="Times New Roman" w:hAnsi="Lucida Console" w:cs="Courier New"/>
+          <w:color w:val="EAEAEA"/>
+          <w:sz w:val="20"/>
+          <w:szCs w:val="20"/>
+          <w:bdr w:val="none" w:sz="0" w:space="0" w:color="auto" w:frame="1"/>
+          <w:lang w:eastAsia="pt-BR"/>
+        </w:rPr>
+        <w:t>17   gamma10 -0.</w:t>
+      </w:r>
+      <w:proofErr w:type="gramStart"/>
+      <w:r>
+        <w:rPr>
+          <w:rFonts w:ascii="Lucida Console" w:eastAsia="Times New Roman" w:hAnsi="Lucida Console" w:cs="Courier New"/>
+          <w:color w:val="EAEAEA"/>
+          <w:sz w:val="20"/>
+          <w:szCs w:val="20"/>
+          <w:bdr w:val="none" w:sz="0" w:space="0" w:color="auto" w:frame="1"/>
+          <w:lang w:eastAsia="pt-BR"/>
+        </w:rPr>
+        <w:t>0866  0.0801</w:t>
+      </w:r>
+      <w:proofErr w:type="gramEnd"/>
+      <w:r>
+        <w:rPr>
+          <w:rFonts w:ascii="Lucida Console" w:eastAsia="Times New Roman" w:hAnsi="Lucida Console" w:cs="Courier New"/>
+          <w:color w:val="EAEAEA"/>
+          <w:sz w:val="20"/>
+          <w:szCs w:val="20"/>
+          <w:bdr w:val="none" w:sz="0" w:space="0" w:color="auto" w:frame="1"/>
+          <w:lang w:eastAsia="pt-BR"/>
+        </w:rPr>
+        <w:t xml:space="preserve">  -1.0811</w:t>
+      </w:r>
+    </w:p>
+    <w:p>
+      <w:pPr>
+        <w:shd w:val="clear" w:color="auto" w:fill="2C2828"/>
+        <w:tabs>
+          <w:tab w:val="left" w:pos="916"/>
+          <w:tab w:val="left" w:pos="1832"/>
+          <w:tab w:val="left" w:pos="2748"/>
+          <w:tab w:val="left" w:pos="3664"/>
+          <w:tab w:val="left" w:pos="4580"/>
+          <w:tab w:val="left" w:pos="5496"/>
+          <w:tab w:val="left" w:pos="6412"/>
+          <w:tab w:val="left" w:pos="7328"/>
+          <w:tab w:val="left" w:pos="8244"/>
+          <w:tab w:val="left" w:pos="9160"/>
+          <w:tab w:val="left" w:pos="10076"/>
+          <w:tab w:val="left" w:pos="10992"/>
+          <w:tab w:val="left" w:pos="11908"/>
+          <w:tab w:val="left" w:pos="12824"/>
+          <w:tab w:val="left" w:pos="13740"/>
+          <w:tab w:val="left" w:pos="14656"/>
+        </w:tabs>
+        <w:wordWrap w:val="0"/>
+        <w:spacing w:after="0" w:line="225" w:lineRule="atLeast"/>
+        <w:ind w:firstLine="1985"/>
+        <w:rPr>
+          <w:rFonts w:ascii="Lucida Console" w:eastAsia="Times New Roman" w:hAnsi="Lucida Console" w:cs="Courier New"/>
+          <w:color w:val="EAEAEA"/>
+          <w:sz w:val="20"/>
+          <w:szCs w:val="20"/>
+          <w:bdr w:val="none" w:sz="0" w:space="0" w:color="auto" w:frame="1"/>
+          <w:lang w:eastAsia="pt-BR"/>
+        </w:rPr>
+      </w:pPr>
+      <w:r>
+        <w:rPr>
+          <w:rFonts w:ascii="Lucida Console" w:eastAsia="Times New Roman" w:hAnsi="Lucida Console" w:cs="Courier New"/>
+          <w:color w:val="EAEAEA"/>
+          <w:sz w:val="20"/>
+          <w:szCs w:val="20"/>
+          <w:bdr w:val="none" w:sz="0" w:space="0" w:color="auto" w:frame="1"/>
+          <w:lang w:eastAsia="pt-BR"/>
+        </w:rPr>
+        <w:t>18   gamma</w:t>
+      </w:r>
+      <w:proofErr w:type="gramStart"/>
+      <w:r>
+        <w:rPr>
+          <w:rFonts w:ascii="Lucida Console" w:eastAsia="Times New Roman" w:hAnsi="Lucida Console" w:cs="Courier New"/>
+          <w:color w:val="EAEAEA"/>
+          <w:sz w:val="20"/>
+          <w:szCs w:val="20"/>
+          <w:bdr w:val="none" w:sz="0" w:space="0" w:color="auto" w:frame="1"/>
+          <w:lang w:eastAsia="pt-BR"/>
+        </w:rPr>
+        <w:t>11  0.0677</w:t>
+      </w:r>
+      <w:proofErr w:type="gramEnd"/>
+      <w:r>
+        <w:rPr>
+          <w:rFonts w:ascii="Lucida Console" w:eastAsia="Times New Roman" w:hAnsi="Lucida Console" w:cs="Courier New"/>
+          <w:color w:val="EAEAEA"/>
+          <w:sz w:val="20"/>
+          <w:szCs w:val="20"/>
+          <w:bdr w:val="none" w:sz="0" w:space="0" w:color="auto" w:frame="1"/>
+          <w:lang w:eastAsia="pt-BR"/>
+        </w:rPr>
+        <w:t xml:space="preserve">  0.0811   0.8348</w:t>
+      </w:r>
+    </w:p>
+    <w:p>
+      <w:pPr>
+        <w:shd w:val="clear" w:color="auto" w:fill="2C2828"/>
+        <w:tabs>
+          <w:tab w:val="left" w:pos="916"/>
+          <w:tab w:val="left" w:pos="1832"/>
+          <w:tab w:val="left" w:pos="2748"/>
+          <w:tab w:val="left" w:pos="3664"/>
+          <w:tab w:val="left" w:pos="4580"/>
+          <w:tab w:val="left" w:pos="5496"/>
+          <w:tab w:val="left" w:pos="6412"/>
+          <w:tab w:val="left" w:pos="7328"/>
+          <w:tab w:val="left" w:pos="8244"/>
+          <w:tab w:val="left" w:pos="9160"/>
+          <w:tab w:val="left" w:pos="10076"/>
+          <w:tab w:val="left" w:pos="10992"/>
+          <w:tab w:val="left" w:pos="11908"/>
+          <w:tab w:val="left" w:pos="12824"/>
+          <w:tab w:val="left" w:pos="13740"/>
+          <w:tab w:val="left" w:pos="14656"/>
+        </w:tabs>
+        <w:wordWrap w:val="0"/>
+        <w:spacing w:after="0" w:line="225" w:lineRule="atLeast"/>
+        <w:ind w:firstLine="1985"/>
+        <w:rPr>
+          <w:rFonts w:ascii="Lucida Console" w:eastAsia="Times New Roman" w:hAnsi="Lucida Console" w:cs="Courier New"/>
+          <w:color w:val="EAEAEA"/>
+          <w:sz w:val="20"/>
+          <w:szCs w:val="20"/>
+          <w:lang w:eastAsia="pt-BR"/>
+        </w:rPr>
+      </w:pPr>
+      <w:r>
+        <w:rPr>
+          <w:rFonts w:ascii="Lucida Console" w:eastAsia="Times New Roman" w:hAnsi="Lucida Console" w:cs="Courier New"/>
+          <w:color w:val="EAEAEA"/>
+          <w:sz w:val="20"/>
+          <w:szCs w:val="20"/>
+          <w:bdr w:val="none" w:sz="0" w:space="0" w:color="auto" w:frame="1"/>
+          <w:lang w:eastAsia="pt-BR"/>
+        </w:rPr>
+        <w:t>19        d</w:t>
+      </w:r>
+      <w:proofErr w:type="gramStart"/>
+      <w:r>
+        <w:rPr>
+          <w:rFonts w:ascii="Lucida Console" w:eastAsia="Times New Roman" w:hAnsi="Lucida Console" w:cs="Courier New"/>
+          <w:color w:val="EAEAEA"/>
+          <w:sz w:val="20"/>
+          <w:szCs w:val="20"/>
+          <w:bdr w:val="none" w:sz="0" w:space="0" w:color="auto" w:frame="1"/>
+          <w:lang w:eastAsia="pt-BR"/>
+        </w:rPr>
+        <w:t>1  1.7200</w:t>
+      </w:r>
+      <w:proofErr w:type="gramEnd"/>
+      <w:r>
+        <w:rPr>
+          <w:rFonts w:ascii="Lucida Console" w:eastAsia="Times New Roman" w:hAnsi="Lucida Console" w:cs="Courier New"/>
+          <w:color w:val="EAEAEA"/>
+          <w:sz w:val="20"/>
+          <w:szCs w:val="20"/>
+          <w:bdr w:val="none" w:sz="0" w:space="0" w:color="auto" w:frame="1"/>
+          <w:lang w:eastAsia="pt-BR"/>
+        </w:rPr>
+        <w:t xml:space="preserve">  0.2376   7.2391</w:t>
       </w:r>
     </w:p>
     <w:p>
@@ -8571,27 +8747,7 @@
           <w:lang w:val="en-US" w:eastAsia="pt-BR"/>
         </w:rPr>
         <w:lastRenderedPageBreak/>
-        <w:t xml:space="preserve">DCS – </w:t>
-      </w:r>
-      <w:r>
-        <w:rPr>
-          <w:rFonts w:ascii="Lucida Console" w:eastAsia="Times New Roman" w:hAnsi="Lucida Console" w:cs="Courier New"/>
-          <w:color w:val="4D4D4C"/>
-          <w:sz w:val="20"/>
-          <w:szCs w:val="20"/>
-          <w:lang w:val="en-US" w:eastAsia="pt-BR"/>
-        </w:rPr>
-        <w:t>t</w:t>
-      </w:r>
-      <w:r>
-        <w:rPr>
-          <w:rFonts w:ascii="Lucida Console" w:eastAsia="Times New Roman" w:hAnsi="Lucida Console" w:cs="Courier New"/>
-          <w:color w:val="4D4D4C"/>
-          <w:sz w:val="20"/>
-          <w:szCs w:val="20"/>
-          <w:lang w:val="en-US" w:eastAsia="pt-BR"/>
-        </w:rPr>
-        <w:t xml:space="preserve"> 2</w:t>
+        <w:t>DCS – t 2</w:t>
       </w:r>
     </w:p>
     <w:p>
@@ -9467,27 +9623,7 @@
           <w:szCs w:val="20"/>
           <w:lang w:val="en-US" w:eastAsia="pt-BR"/>
         </w:rPr>
-        <w:t xml:space="preserve">DCS – </w:t>
-      </w:r>
-      <w:r>
-        <w:rPr>
-          <w:rFonts w:ascii="Lucida Console" w:eastAsia="Times New Roman" w:hAnsi="Lucida Console" w:cs="Courier New"/>
-          <w:color w:val="4D4D4C"/>
-          <w:sz w:val="20"/>
-          <w:szCs w:val="20"/>
-          <w:lang w:val="en-US" w:eastAsia="pt-BR"/>
-        </w:rPr>
-        <w:t>t</w:t>
-      </w:r>
-      <w:r>
-        <w:rPr>
-          <w:rFonts w:ascii="Lucida Console" w:eastAsia="Times New Roman" w:hAnsi="Lucida Console" w:cs="Courier New"/>
-          <w:color w:val="4D4D4C"/>
-          <w:sz w:val="20"/>
-          <w:szCs w:val="20"/>
-          <w:lang w:val="en-US" w:eastAsia="pt-BR"/>
-        </w:rPr>
-        <w:t xml:space="preserve"> 2 c/ DUMMY</w:t>
+        <w:t>DCS – t 2 c/ DUMMY</w:t>
       </w:r>
     </w:p>
     <w:p>
@@ -10357,27 +10493,7 @@
           <w:lang w:val="en-US" w:eastAsia="pt-BR"/>
         </w:rPr>
         <w:lastRenderedPageBreak/>
-        <w:t xml:space="preserve">DCS – </w:t>
-      </w:r>
-      <w:r>
-        <w:rPr>
-          <w:rFonts w:ascii="Lucida Console" w:eastAsia="Times New Roman" w:hAnsi="Lucida Console" w:cs="Courier New"/>
-          <w:color w:val="4D4D4C"/>
-          <w:sz w:val="20"/>
-          <w:szCs w:val="20"/>
-          <w:lang w:val="en-US" w:eastAsia="pt-BR"/>
-        </w:rPr>
-        <w:t>t</w:t>
-      </w:r>
-      <w:r>
-        <w:rPr>
-          <w:rFonts w:ascii="Lucida Console" w:eastAsia="Times New Roman" w:hAnsi="Lucida Console" w:cs="Courier New"/>
-          <w:color w:val="4D4D4C"/>
-          <w:sz w:val="20"/>
-          <w:szCs w:val="20"/>
-          <w:lang w:val="en-US" w:eastAsia="pt-BR"/>
-        </w:rPr>
-        <w:t xml:space="preserve"> 3</w:t>
+        <w:t>DCS – t 3</w:t>
       </w:r>
     </w:p>
     <w:p>
@@ -11402,27 +11518,7 @@
           <w:szCs w:val="20"/>
           <w:lang w:val="en-US" w:eastAsia="pt-BR"/>
         </w:rPr>
-        <w:t xml:space="preserve">DCS – </w:t>
-      </w:r>
-      <w:r>
-        <w:rPr>
-          <w:rFonts w:ascii="Lucida Console" w:eastAsia="Times New Roman" w:hAnsi="Lucida Console" w:cs="Courier New"/>
-          <w:color w:val="4D4D4C"/>
-          <w:sz w:val="20"/>
-          <w:szCs w:val="20"/>
-          <w:lang w:val="en-US" w:eastAsia="pt-BR"/>
-        </w:rPr>
-        <w:t>t</w:t>
-      </w:r>
-      <w:r>
-        <w:rPr>
-          <w:rFonts w:ascii="Lucida Console" w:eastAsia="Times New Roman" w:hAnsi="Lucida Console" w:cs="Courier New"/>
-          <w:color w:val="4D4D4C"/>
-          <w:sz w:val="20"/>
-          <w:szCs w:val="20"/>
-          <w:lang w:val="en-US" w:eastAsia="pt-BR"/>
-        </w:rPr>
-        <w:t xml:space="preserve"> 3 c/ DUMMY</w:t>
+        <w:t>DCS – t 3 c/ DUMMY</w:t>
       </w:r>
     </w:p>
     <w:p>
@@ -11824,17 +11920,7 @@
           <w:color w:val="4D4D4C"/>
           <w:lang w:val="en-US"/>
         </w:rPr>
-        <w:t>[1|0] -0.6622  0.2926  -</w:t>
-      </w:r>
-      <w:bookmarkStart w:id="0" w:name="_GoBack"/>
-      <w:bookmarkEnd w:id="0"/>
-      <w:r>
-        <w:rPr>
-          <w:rFonts w:ascii="Lucida Console" w:hAnsi="Lucida Console"/>
-          <w:color w:val="4D4D4C"/>
-          <w:lang w:val="en-US"/>
-        </w:rPr>
-        <w:t>2.2632</w:t>
+        <w:t>[1|0] -0.6622  0.2926  -2.2632</w:t>
       </w:r>
     </w:p>
     <w:p>
@@ -12397,7 +12483,10 @@
         </w:rPr>
       </w:pPr>
     </w:p>
-    <w:p/>
+    <w:p>
+      <w:bookmarkStart w:id="0" w:name="_GoBack"/>
+      <w:bookmarkEnd w:id="0"/>
+    </w:p>
     <w:sectPr>
       <w:pgSz w:w="11906" w:h="16838"/>
       <w:pgMar w:top="1417" w:right="1701" w:bottom="1417" w:left="1701" w:header="708" w:footer="708" w:gutter="0"/>
@@ -12409,7 +12498,7 @@
 </file>
 
 <file path=word/styles.xml><?xml version="1.0" encoding="utf-8"?>
-<w:styles xmlns:mc="http://schemas.openxmlformats.org/markup-compatibility/2006" xmlns:r="http://schemas.openxmlformats.org/officeDocument/2006/relationships" xmlns:w="http://schemas.openxmlformats.org/wordprocessingml/2006/main" xmlns:w14="http://schemas.microsoft.com/office/word/2010/wordml" xmlns:w15="http://schemas.microsoft.com/office/word/2012/wordml" xmlns:w16se="http://schemas.microsoft.com/office/word/2015/wordml/symex" mc:Ignorable="w14 w15 w16se">
+<w:styles xmlns:mc="http://schemas.openxmlformats.org/markup-compatibility/2006" xmlns:r="http://schemas.openxmlformats.org/officeDocument/2006/relationships" xmlns:w="http://schemas.openxmlformats.org/wordprocessingml/2006/main" xmlns:w14="http://schemas.microsoft.com/office/word/2010/wordml" xmlns:w15="http://schemas.microsoft.com/office/word/2012/wordml" xmlns:w16cid="http://schemas.microsoft.com/office/word/2016/wordml/cid" xmlns:w16se="http://schemas.microsoft.com/office/word/2015/wordml/symex" mc:Ignorable="w14 w15 w16se w16cid">
   <w:docDefaults>
     <w:rPrDefault>
       <w:rPr>
@@ -12425,7 +12514,7 @@
       </w:pPr>
     </w:pPrDefault>
   </w:docDefaults>
-  <w:latentStyles w:defLockedState="0" w:defUIPriority="99" w:defSemiHidden="0" w:defUnhideWhenUsed="0" w:defQFormat="0" w:count="371">
+  <w:latentStyles w:defLockedState="0" w:defUIPriority="99" w:defSemiHidden="0" w:defUnhideWhenUsed="0" w:defQFormat="0" w:count="375">
     <w:lsdException w:name="Normal" w:uiPriority="0" w:qFormat="1"/>
     <w:lsdException w:name="heading 1" w:uiPriority="9" w:qFormat="1"/>
     <w:lsdException w:name="heading 2" w:semiHidden="1" w:uiPriority="9" w:unhideWhenUsed="1" w:qFormat="1"/>
@@ -12531,7 +12620,6 @@
     <w:lsdException w:name="HTML Sample" w:semiHidden="1" w:unhideWhenUsed="1"/>
     <w:lsdException w:name="HTML Typewriter" w:semiHidden="1" w:unhideWhenUsed="1"/>
     <w:lsdException w:name="HTML Variable" w:semiHidden="1" w:unhideWhenUsed="1"/>
-    <w:lsdException w:name="Normal Table" w:semiHidden="1" w:unhideWhenUsed="1"/>
     <w:lsdException w:name="annotation subject" w:semiHidden="1" w:unhideWhenUsed="1"/>
     <w:lsdException w:name="No List" w:semiHidden="1" w:unhideWhenUsed="1"/>
     <w:lsdException w:name="Outline List 1" w:semiHidden="1" w:unhideWhenUsed="1"/>
@@ -12575,10 +12663,8 @@
     <w:lsdException w:name="Table Elegant" w:semiHidden="1" w:unhideWhenUsed="1"/>
     <w:lsdException w:name="Table Professional" w:semiHidden="1" w:unhideWhenUsed="1"/>
     <w:lsdException w:name="Table Subtle 1" w:semiHidden="1" w:unhideWhenUsed="1"/>
-    <w:lsdException w:name="Table Subtle 2" w:semiHidden="1" w:unhideWhenUsed="1"/>
     <w:lsdException w:name="Table Web 1" w:semiHidden="1" w:unhideWhenUsed="1"/>
     <w:lsdException w:name="Table Web 2" w:semiHidden="1" w:unhideWhenUsed="1"/>
-    <w:lsdException w:name="Table Web 3" w:semiHidden="1" w:unhideWhenUsed="1"/>
     <w:lsdException w:name="Balloon Text" w:semiHidden="1" w:unhideWhenUsed="1"/>
     <w:lsdException w:name="Table Grid" w:uiPriority="39"/>
     <w:lsdException w:name="Table Theme" w:semiHidden="1" w:unhideWhenUsed="1"/>
@@ -12797,6 +12883,10 @@
     <w:lsdException w:name="List Table 5 Dark Accent 6" w:uiPriority="50"/>
     <w:lsdException w:name="List Table 6 Colorful Accent 6" w:uiPriority="51"/>
     <w:lsdException w:name="List Table 7 Colorful Accent 6" w:uiPriority="52"/>
+    <w:lsdException w:name="Mention" w:semiHidden="1" w:unhideWhenUsed="1"/>
+    <w:lsdException w:name="Smart Hyperlink" w:semiHidden="1" w:unhideWhenUsed="1"/>
+    <w:lsdException w:name="Hashtag" w:semiHidden="1" w:unhideWhenUsed="1"/>
+    <w:lsdException w:name="Unresolved Mention" w:semiHidden="1" w:unhideWhenUsed="1"/>
   </w:latentStyles>
   <w:style w:type="paragraph" w:default="1" w:styleId="Normal">
     <w:name w:val="Normal"/>
@@ -12878,6 +12968,41 @@
       <w:szCs w:val="20"/>
       <w:lang w:eastAsia="pt-BR"/>
     </w:rPr>
+  </w:style>
+  <w:style w:type="paragraph" w:styleId="Textodebalo">
+    <w:name w:val="Balloon Text"/>
+    <w:basedOn w:val="Normal"/>
+    <w:link w:val="TextodebaloChar"/>
+    <w:uiPriority w:val="99"/>
+    <w:semiHidden/>
+    <w:unhideWhenUsed/>
+    <w:rsid w:val="004155F5"/>
+    <w:pPr>
+      <w:spacing w:after="0" w:line="240" w:lineRule="auto"/>
+    </w:pPr>
+    <w:rPr>
+      <w:rFonts w:ascii="Segoe UI" w:hAnsi="Segoe UI" w:cs="Segoe UI"/>
+      <w:sz w:val="18"/>
+      <w:szCs w:val="18"/>
+    </w:rPr>
+  </w:style>
+  <w:style w:type="character" w:customStyle="1" w:styleId="TextodebaloChar">
+    <w:name w:val="Texto de balão Char"/>
+    <w:basedOn w:val="Fontepargpadro"/>
+    <w:link w:val="Textodebalo"/>
+    <w:uiPriority w:val="99"/>
+    <w:semiHidden/>
+    <w:rsid w:val="004155F5"/>
+    <w:rPr>
+      <w:rFonts w:ascii="Segoe UI" w:hAnsi="Segoe UI" w:cs="Segoe UI"/>
+      <w:sz w:val="18"/>
+      <w:szCs w:val="18"/>
+    </w:rPr>
+  </w:style>
+  <w:style w:type="character" w:customStyle="1" w:styleId="gnkrckgcgsb">
+    <w:name w:val="gnkrckgcgsb"/>
+    <w:basedOn w:val="Fontepargpadro"/>
+    <w:rsid w:val="009B32DE"/>
   </w:style>
 </w:styles>
 </file>
